--- a/Assignment4_work/assignment4.docx
+++ b/Assignment4_work/assignment4.docx
@@ -3,7 +3,15 @@
 <w:document xmlns:wpc="http://schemas.microsoft.com/office/word/2010/wordprocessingCanvas" xmlns:mo="http://schemas.microsoft.com/office/mac/office/2008/main" xmlns:mc="http://schemas.openxmlformats.org/markup-compatibility/2006" xmlns:mv="urn:schemas-microsoft-com:mac:vml" xmlns:o="urn:schemas-microsoft-com:office:office" xmlns:r="http://schemas.openxmlformats.org/officeDocument/2006/relationships" xmlns:m="http://schemas.openxmlformats.org/officeDocument/2006/math" xmlns:v="urn:schemas-microsoft-com:vml" xmlns:wp14="http://schemas.microsoft.com/office/word/2010/wordprocessingDrawing" xmlns:wp="http://schemas.openxmlformats.org/drawingml/2006/wordprocessingDrawing" xmlns:w10="urn:schemas-microsoft-com:office:word" xmlns:w="http://schemas.openxmlformats.org/wordprocessingml/2006/main" xmlns:w14="http://schemas.microsoft.com/office/word/2010/wordml" xmlns:wpg="http://schemas.microsoft.com/office/word/2010/wordprocessingGroup" xmlns:wpi="http://schemas.microsoft.com/office/word/2010/wordprocessingInk" xmlns:wne="http://schemas.microsoft.com/office/word/2006/wordml" xmlns:wps="http://schemas.microsoft.com/office/word/2010/wordprocessingShape" mc:Ignorable="w14 wp14">
   <w:body>
     <w:p>
-      <w:r>
+      <w:pPr>
+        <w:rPr>
+          <w:b/>
+        </w:rPr>
+      </w:pPr>
+      <w:r>
+        <w:rPr>
+          <w:b/>
+        </w:rPr>
         <w:t>Problem 1</w:t>
       </w:r>
     </w:p>
@@ -25,17 +33,43 @@
         <w:t xml:space="preserve">As all nodes in a strongly connected component (SCC for short) have access to each other. My idea is take the problem as a graph, the set of tasks as nodes, and their direct dependencies as directed edge. Use </w:t>
       </w:r>
       <w:r>
-        <w:rPr>
-          <w:b/>
-        </w:rPr>
-        <w:t>tarjan algorithm</w:t>
+        <w:t xml:space="preserve">DFS and </w:t>
+      </w:r>
+      <w:proofErr w:type="spellStart"/>
+      <w:r>
+        <w:rPr>
+          <w:b/>
+        </w:rPr>
+        <w:t>tarjan</w:t>
+      </w:r>
+      <w:proofErr w:type="spellEnd"/>
+      <w:r>
+        <w:rPr>
+          <w:b/>
+        </w:rPr>
+        <w:t xml:space="preserve"> </w:t>
+      </w:r>
+      <w:proofErr w:type="gramStart"/>
+      <w:r>
+        <w:rPr>
+          <w:b/>
+        </w:rPr>
+        <w:t>algorithm</w:t>
       </w:r>
       <w:r>
         <w:rPr>
           <w:b/>
           <w:vertAlign w:val="superscript"/>
         </w:rPr>
-        <w:t>[1]</w:t>
+        <w:t>[</w:t>
+      </w:r>
+      <w:proofErr w:type="gramEnd"/>
+      <w:r>
+        <w:rPr>
+          <w:b/>
+          <w:vertAlign w:val="superscript"/>
+        </w:rPr>
+        <w:t>1]</w:t>
       </w:r>
       <w:r>
         <w:t xml:space="preserve"> to find strongly connected components in this graph. If there is only one element in SCC, no extra effect C is needed, however if there are at least two elements in SCC, the extra effect will be </w:t>
@@ -44,10 +78,21 @@
         <w:rPr>
           <w:b/>
         </w:rPr>
-        <w:t xml:space="preserve">C*k*(k-1)/2 </w:t>
-      </w:r>
-      <w:r>
-        <w:t>, where k is the number of elements in this SCC. Sum up all extra effect C needed for all SCC of this graph and add n*D, where n is the number of task in this problem is the final result.</w:t>
+        <w:t>C*k*(k-1)/</w:t>
+      </w:r>
+      <w:proofErr w:type="gramStart"/>
+      <w:r>
+        <w:rPr>
+          <w:b/>
+        </w:rPr>
+        <w:t xml:space="preserve">2 </w:t>
+      </w:r>
+      <w:r>
+        <w:t>,</w:t>
+      </w:r>
+      <w:proofErr w:type="gramEnd"/>
+      <w:r>
+        <w:t xml:space="preserve"> where k is the number of elements in this SCC. Sum up all extra effect C needed for all SCC of this graph and add n*D, where n is the number of task in this problem is the final result.</w:t>
       </w:r>
     </w:p>
     <w:p/>
@@ -61,227 +106,663 @@
         <w:rPr>
           <w:b/>
         </w:rPr>
-        <w:t>Algorithm:</w:t>
-      </w:r>
-    </w:p>
-    <w:p>
-      <w:pPr>
-        <w:rPr>
+        <w:t>Algorithm</w:t>
+      </w:r>
+    </w:p>
+    <w:p>
+      <w:pPr>
+        <w:rPr>
+          <w:b/>
           <w:vertAlign w:val="superscript"/>
         </w:rPr>
       </w:pPr>
       <w:r>
-        <w:t>Procedure Tarjan(G,V)</w:t>
+        <w:rPr>
+          <w:b/>
+        </w:rPr>
+        <w:t xml:space="preserve">Algorithm </w:t>
+      </w:r>
+      <w:proofErr w:type="gramStart"/>
+      <w:r>
+        <w:rPr>
+          <w:b/>
+        </w:rPr>
+        <w:t>DFS</w:t>
       </w:r>
       <w:r>
         <w:rPr>
           <w:b/>
           <w:vertAlign w:val="superscript"/>
         </w:rPr>
-        <w:t>[2]</w:t>
-      </w:r>
-    </w:p>
-    <w:p>
-      <w:pPr>
-        <w:ind w:firstLine="420"/>
-      </w:pPr>
-      <w:r>
-        <w:t>Input:</w:t>
-      </w:r>
-      <w:r>
-        <w:t xml:space="preserve"> graph G =(V, E)</w:t>
-      </w:r>
-    </w:p>
-    <w:p>
-      <w:pPr>
-        <w:ind w:firstLine="420"/>
-      </w:pPr>
-      <w:r>
-        <w:t>Output:</w:t>
-      </w:r>
+        <w:t>[</w:t>
+      </w:r>
+      <w:proofErr w:type="gramEnd"/>
+      <w:r>
+        <w:rPr>
+          <w:b/>
+          <w:vertAlign w:val="superscript"/>
+        </w:rPr>
+        <w:t>2</w:t>
+      </w:r>
+      <w:r>
+        <w:rPr>
+          <w:b/>
+          <w:vertAlign w:val="superscript"/>
+        </w:rPr>
+        <w:t>]</w:t>
+      </w:r>
+    </w:p>
+    <w:p>
+      <w:r>
+        <w:t xml:space="preserve">Input: Graph G where each vertex v has field </w:t>
+      </w:r>
+      <w:proofErr w:type="spellStart"/>
+      <w:r>
+        <w:t>v.visited</w:t>
+      </w:r>
+      <w:proofErr w:type="spellEnd"/>
+      <w:r>
+        <w:t xml:space="preserve"> initially set to false</w:t>
+      </w:r>
+    </w:p>
+    <w:p>
+      <w:r>
+        <w:t xml:space="preserve">  </w:t>
+      </w:r>
+      <w:proofErr w:type="gramStart"/>
+      <w:r>
+        <w:t>and</w:t>
+      </w:r>
+      <w:proofErr w:type="gramEnd"/>
+      <w:r>
+        <w:t xml:space="preserve"> methods </w:t>
+      </w:r>
+      <w:proofErr w:type="spellStart"/>
+      <w:r>
+        <w:t>v.previsit</w:t>
+      </w:r>
+      <w:proofErr w:type="spellEnd"/>
+      <w:r>
+        <w:t xml:space="preserve">() and </w:t>
+      </w:r>
+      <w:proofErr w:type="spellStart"/>
+      <w:r>
+        <w:t>v.postvisit</w:t>
+      </w:r>
+      <w:proofErr w:type="spellEnd"/>
+      <w:r>
+        <w:t>(), and where each edge e has a</w:t>
+      </w:r>
+    </w:p>
+    <w:p>
+      <w:r>
+        <w:t xml:space="preserve">  </w:t>
+      </w:r>
+      <w:proofErr w:type="gramStart"/>
+      <w:r>
+        <w:t>method</w:t>
+      </w:r>
+      <w:proofErr w:type="gramEnd"/>
       <w:r>
         <w:t xml:space="preserve"> </w:t>
       </w:r>
-      <w:r>
-        <w:t>set of strongly connected components (sets of vertices)</w:t>
-      </w:r>
-    </w:p>
-    <w:p>
-      <w:r>
-        <w:t>index := 0</w:t>
-      </w:r>
-    </w:p>
-    <w:p>
-      <w:r>
-        <w:t xml:space="preserve">  S := empty</w:t>
-      </w:r>
-    </w:p>
-    <w:p>
-      <w:r>
-        <w:t xml:space="preserve">  for each v in V do</w:t>
-      </w:r>
-    </w:p>
-    <w:p>
-      <w:r>
-        <w:t xml:space="preserve">    if (v.index is undefined) then</w:t>
-      </w:r>
-    </w:p>
-    <w:p>
-      <w:r>
-        <w:t xml:space="preserve">      strongconnect(v)</w:t>
-      </w:r>
-    </w:p>
-    <w:p>
-      <w:r>
-        <w:t xml:space="preserve">    end if</w:t>
-      </w:r>
-    </w:p>
-    <w:p>
-      <w:r>
-        <w:t xml:space="preserve">  end for</w:t>
+      <w:proofErr w:type="spellStart"/>
+      <w:r>
+        <w:t>e.traverse</w:t>
+      </w:r>
+      <w:proofErr w:type="spellEnd"/>
+      <w:r>
+        <w:t>().</w:t>
+      </w:r>
+    </w:p>
+    <w:p>
+      <w:r>
+        <w:t>Procedure:</w:t>
+      </w:r>
+    </w:p>
+    <w:p>
+      <w:r>
+        <w:t xml:space="preserve">  For each vertex v of G:</w:t>
+      </w:r>
+    </w:p>
+    <w:p>
+      <w:pPr>
+        <w:ind w:firstLine="480"/>
+      </w:pPr>
+      <w:r>
+        <w:t xml:space="preserve">If not </w:t>
+      </w:r>
+      <w:proofErr w:type="spellStart"/>
+      <w:r>
+        <w:t>v.visited</w:t>
+      </w:r>
+      <w:proofErr w:type="spellEnd"/>
+      <w:r>
+        <w:t xml:space="preserve">: </w:t>
+      </w:r>
+      <w:proofErr w:type="gramStart"/>
+      <w:r>
+        <w:t>explore(</w:t>
+      </w:r>
+      <w:proofErr w:type="spellStart"/>
+      <w:proofErr w:type="gramEnd"/>
+      <w:r>
+        <w:t>G,v</w:t>
+      </w:r>
+      <w:proofErr w:type="spellEnd"/>
+      <w:r>
+        <w:t>)</w:t>
       </w:r>
     </w:p>
     <w:p/>
     <w:p>
-      <w:r>
-        <w:t xml:space="preserve">  function strongconnect(v)</w:t>
-      </w:r>
-    </w:p>
-    <w:p>
-      <w:r>
-        <w:t xml:space="preserve">    // Set the depth index for v to the smallest unused index</w:t>
-      </w:r>
-    </w:p>
-    <w:p>
-      <w:r>
-        <w:t xml:space="preserve">    v.index := index</w:t>
-      </w:r>
-    </w:p>
-    <w:p>
-      <w:r>
-        <w:t xml:space="preserve">    v.lowlink := index</w:t>
-      </w:r>
-    </w:p>
-    <w:p>
-      <w:r>
-        <w:t xml:space="preserve">    index := index + 1</w:t>
-      </w:r>
-    </w:p>
-    <w:p>
-      <w:r>
-        <w:t xml:space="preserve">    S.push(v)</w:t>
+      <w:pPr>
+        <w:rPr>
+          <w:b/>
+          <w:vertAlign w:val="superscript"/>
+        </w:rPr>
+      </w:pPr>
+      <w:r>
+        <w:rPr>
+          <w:b/>
+        </w:rPr>
+        <w:t xml:space="preserve">Algorithm </w:t>
+      </w:r>
+      <w:proofErr w:type="gramStart"/>
+      <w:r>
+        <w:rPr>
+          <w:b/>
+        </w:rPr>
+        <w:t>explore</w:t>
+      </w:r>
+      <w:r>
+        <w:rPr>
+          <w:b/>
+          <w:vertAlign w:val="superscript"/>
+        </w:rPr>
+        <w:t>[</w:t>
+      </w:r>
+      <w:proofErr w:type="gramEnd"/>
+      <w:r>
+        <w:rPr>
+          <w:b/>
+          <w:vertAlign w:val="superscript"/>
+        </w:rPr>
+        <w:t>3]</w:t>
+      </w:r>
+    </w:p>
+    <w:p>
+      <w:r>
+        <w:t>Input: Graph G as in DFS, vertex v of G</w:t>
+      </w:r>
+    </w:p>
+    <w:p>
+      <w:r>
+        <w:t xml:space="preserve">Output: </w:t>
+      </w:r>
+      <w:proofErr w:type="spellStart"/>
+      <w:r>
+        <w:t>u.visited</w:t>
+      </w:r>
+      <w:proofErr w:type="spellEnd"/>
+      <w:r>
+        <w:t xml:space="preserve"> is true for all nodes reachable from v</w:t>
+      </w:r>
+    </w:p>
+    <w:p>
+      <w:r>
+        <w:t>Procedure:</w:t>
+      </w:r>
+    </w:p>
+    <w:p>
+      <w:r>
+        <w:t xml:space="preserve">  Set </w:t>
+      </w:r>
+      <w:proofErr w:type="spellStart"/>
+      <w:r>
+        <w:t>v.visited</w:t>
+      </w:r>
+      <w:proofErr w:type="spellEnd"/>
+      <w:r>
+        <w:t xml:space="preserve"> to true</w:t>
+      </w:r>
+    </w:p>
+    <w:p>
+      <w:r>
+        <w:t xml:space="preserve">  </w:t>
+      </w:r>
+      <w:proofErr w:type="spellStart"/>
+      <w:proofErr w:type="gramStart"/>
+      <w:r>
+        <w:t>v</w:t>
+      </w:r>
+      <w:proofErr w:type="gramEnd"/>
+      <w:r>
+        <w:t>.previsit</w:t>
+      </w:r>
+      <w:proofErr w:type="spellEnd"/>
+      <w:r>
+        <w:t>()</w:t>
+      </w:r>
+    </w:p>
+    <w:p>
+      <w:r>
+        <w:t xml:space="preserve">  For each edge (</w:t>
+      </w:r>
+      <w:proofErr w:type="spellStart"/>
+      <w:r>
+        <w:t>v</w:t>
+      </w:r>
+      <w:proofErr w:type="gramStart"/>
+      <w:r>
+        <w:t>,u</w:t>
+      </w:r>
+      <w:proofErr w:type="spellEnd"/>
+      <w:proofErr w:type="gramEnd"/>
+      <w:r>
+        <w:t>) in G:</w:t>
+      </w:r>
+    </w:p>
+    <w:p>
+      <w:r>
+        <w:t xml:space="preserve">    </w:t>
+      </w:r>
+      <w:proofErr w:type="gramStart"/>
+      <w:r>
+        <w:t>if</w:t>
+      </w:r>
+      <w:proofErr w:type="gramEnd"/>
+      <w:r>
+        <w:t xml:space="preserve"> not </w:t>
+      </w:r>
+      <w:proofErr w:type="spellStart"/>
+      <w:r>
+        <w:t>u.visited</w:t>
+      </w:r>
+      <w:proofErr w:type="spellEnd"/>
+      <w:r>
+        <w:t>: explore(</w:t>
+      </w:r>
+      <w:proofErr w:type="spellStart"/>
+      <w:r>
+        <w:t>G,u</w:t>
+      </w:r>
+      <w:proofErr w:type="spellEnd"/>
+      <w:r>
+        <w:t>)</w:t>
+      </w:r>
+    </w:p>
+    <w:p>
+      <w:r>
+        <w:t xml:space="preserve">    </w:t>
+      </w:r>
+      <w:proofErr w:type="spellStart"/>
+      <w:proofErr w:type="gramStart"/>
+      <w:r>
+        <w:t>e</w:t>
+      </w:r>
+      <w:proofErr w:type="gramEnd"/>
+      <w:r>
+        <w:t>.traverse</w:t>
+      </w:r>
+      <w:proofErr w:type="spellEnd"/>
+      <w:r>
+        <w:t>()</w:t>
+      </w:r>
+    </w:p>
+    <w:p>
+      <w:r>
+        <w:t xml:space="preserve">  </w:t>
+      </w:r>
+      <w:proofErr w:type="spellStart"/>
+      <w:proofErr w:type="gramStart"/>
+      <w:r>
+        <w:t>v</w:t>
+      </w:r>
+      <w:proofErr w:type="gramEnd"/>
+      <w:r>
+        <w:t>.postvisit</w:t>
+      </w:r>
+      <w:proofErr w:type="spellEnd"/>
+      <w:r>
+        <w:t>()</w:t>
+      </w:r>
+    </w:p>
+    <w:p>
+      <w:pPr>
+        <w:ind w:firstLine="480"/>
+        <w:rPr>
+          <w:b/>
+        </w:rPr>
+      </w:pPr>
+    </w:p>
+    <w:p>
+      <w:pPr>
+        <w:rPr>
+          <w:b/>
+          <w:vertAlign w:val="superscript"/>
+        </w:rPr>
+      </w:pPr>
+      <w:r>
+        <w:rPr>
+          <w:b/>
+        </w:rPr>
+        <w:t xml:space="preserve">Algorithm </w:t>
+      </w:r>
+      <w:proofErr w:type="spellStart"/>
+      <w:proofErr w:type="gramStart"/>
+      <w:r>
+        <w:rPr>
+          <w:b/>
+        </w:rPr>
+        <w:t>FindSCC</w:t>
+      </w:r>
+      <w:proofErr w:type="spellEnd"/>
+      <w:r>
+        <w:rPr>
+          <w:b/>
+          <w:vertAlign w:val="superscript"/>
+        </w:rPr>
+        <w:t>[</w:t>
+      </w:r>
+      <w:proofErr w:type="gramEnd"/>
+      <w:r>
+        <w:rPr>
+          <w:b/>
+          <w:vertAlign w:val="superscript"/>
+        </w:rPr>
+        <w:t>4</w:t>
+      </w:r>
+      <w:r>
+        <w:rPr>
+          <w:b/>
+          <w:vertAlign w:val="superscript"/>
+        </w:rPr>
+        <w:t>]</w:t>
+      </w:r>
+    </w:p>
+    <w:p>
+      <w:r>
+        <w:t>Input: Graph G as in DFS and, in addition, each vertex has fields</w:t>
+      </w:r>
+    </w:p>
+    <w:p>
+      <w:r>
+        <w:lastRenderedPageBreak/>
+        <w:t xml:space="preserve">  </w:t>
+      </w:r>
+      <w:proofErr w:type="spellStart"/>
+      <w:proofErr w:type="gramStart"/>
+      <w:r>
+        <w:t>v</w:t>
+      </w:r>
+      <w:proofErr w:type="gramEnd"/>
+      <w:r>
+        <w:t>.isRemoved</w:t>
+      </w:r>
+      <w:proofErr w:type="spellEnd"/>
+      <w:r>
+        <w:t xml:space="preserve">, </w:t>
+      </w:r>
+      <w:proofErr w:type="spellStart"/>
+      <w:r>
+        <w:t>v.lowlink</w:t>
+      </w:r>
+      <w:proofErr w:type="spellEnd"/>
+      <w:r>
+        <w:t xml:space="preserve"> initially set to false and undefined.</w:t>
+      </w:r>
+    </w:p>
+    <w:p>
+      <w:r>
+        <w:t>Output: The set of SCCs of G</w:t>
+      </w:r>
+    </w:p>
+    <w:p>
+      <w:r>
+        <w:t>Procedure:</w:t>
+      </w:r>
+    </w:p>
+    <w:p>
+      <w:r>
+        <w:t xml:space="preserve">  Set stack S to empty</w:t>
+      </w:r>
+    </w:p>
+    <w:p>
+      <w:r>
+        <w:t xml:space="preserve">  </w:t>
+      </w:r>
+      <w:proofErr w:type="gramStart"/>
+      <w:r>
+        <w:t>DFS(</w:t>
+      </w:r>
+      <w:proofErr w:type="gramEnd"/>
+      <w:r>
+        <w:t>G)</w:t>
       </w:r>
     </w:p>
     <w:p/>
     <w:p>
-      <w:r>
-        <w:t xml:space="preserve">    // Consider successors of v</w:t>
-      </w:r>
-    </w:p>
-    <w:p>
-      <w:r>
-        <w:t xml:space="preserve">    for each (v, w) in E do</w:t>
-      </w:r>
-    </w:p>
-    <w:p>
-      <w:r>
-        <w:t xml:space="preserve">      if (w.index is undefined) then</w:t>
-      </w:r>
-    </w:p>
-    <w:p>
-      <w:r>
-        <w:lastRenderedPageBreak/>
-        <w:t xml:space="preserve">        // Successor w has not yet been visited; recurse on it</w:t>
-      </w:r>
-    </w:p>
-    <w:p>
-      <w:r>
-        <w:t xml:space="preserve">        strongconnect(w)</w:t>
-      </w:r>
-    </w:p>
-    <w:p>
-      <w:r>
-        <w:t xml:space="preserve">        v.lowlink  := min(v.lowlink, w.lowlink)</w:t>
-      </w:r>
-    </w:p>
-    <w:p>
-      <w:r>
-        <w:t xml:space="preserve">      else if (w is in S) then</w:t>
-      </w:r>
-    </w:p>
-    <w:p>
-      <w:r>
-        <w:t xml:space="preserve">        // Successor w is in stack S and hence in the current SCC</w:t>
-      </w:r>
-    </w:p>
-    <w:p>
-      <w:r>
-        <w:t xml:space="preserve">        v.lowlink  := min(v.lowlink, w.index)</w:t>
-      </w:r>
-    </w:p>
-    <w:p>
-      <w:r>
-        <w:t xml:space="preserve">      end if</w:t>
-      </w:r>
-    </w:p>
-    <w:p>
-      <w:r>
-        <w:t xml:space="preserve">    end for</w:t>
+      <w:proofErr w:type="spellStart"/>
+      <w:proofErr w:type="gramStart"/>
+      <w:r>
+        <w:t>previsit</w:t>
+      </w:r>
+      <w:proofErr w:type="spellEnd"/>
+      <w:proofErr w:type="gramEnd"/>
+      <w:r>
+        <w:t>():</w:t>
+      </w:r>
+    </w:p>
+    <w:p>
+      <w:r>
+        <w:t xml:space="preserve">  Set </w:t>
+      </w:r>
+      <w:proofErr w:type="spellStart"/>
+      <w:r>
+        <w:t>v.lowlink</w:t>
+      </w:r>
+      <w:proofErr w:type="spellEnd"/>
+      <w:r>
+        <w:t xml:space="preserve"> to the </w:t>
+      </w:r>
+      <w:proofErr w:type="spellStart"/>
+      <w:r>
+        <w:t>previsit</w:t>
+      </w:r>
+      <w:proofErr w:type="spellEnd"/>
+      <w:r>
+        <w:t xml:space="preserve"> time of v</w:t>
+      </w:r>
+    </w:p>
+    <w:p>
+      <w:r>
+        <w:t xml:space="preserve">  Push v on S</w:t>
       </w:r>
     </w:p>
     <w:p/>
     <w:p>
-      <w:r>
-        <w:t xml:space="preserve">    // If v is a root node, pop the stack and generate an SCC</w:t>
-      </w:r>
-    </w:p>
-    <w:p>
-      <w:r>
-        <w:t xml:space="preserve">    if (v.lowlink = v.index) then</w:t>
-      </w:r>
-    </w:p>
-    <w:p>
-      <w:r>
-        <w:t xml:space="preserve">      start a new strongly connected component</w:t>
-      </w:r>
-    </w:p>
-    <w:p>
-      <w:r>
-        <w:t xml:space="preserve">      repeat</w:t>
-      </w:r>
-    </w:p>
-    <w:p>
-      <w:r>
-        <w:t xml:space="preserve">        w := S.pop()</w:t>
-      </w:r>
-    </w:p>
-    <w:p>
-      <w:r>
-        <w:t xml:space="preserve">        add w to current strongly connected component</w:t>
-      </w:r>
-    </w:p>
-    <w:p>
-      <w:r>
-        <w:t xml:space="preserve">      until (w = v)</w:t>
-      </w:r>
-    </w:p>
-    <w:p>
-      <w:r>
-        <w:t xml:space="preserve">      output the current strongly connected component</w:t>
-      </w:r>
-    </w:p>
-    <w:p>
-      <w:r>
-        <w:t xml:space="preserve">    end if</w:t>
-      </w:r>
-    </w:p>
-    <w:p>
-      <w:r>
-        <w:t xml:space="preserve">  end function</w:t>
+      <w:proofErr w:type="gramStart"/>
+      <w:r>
+        <w:t>traverse</w:t>
+      </w:r>
+      <w:proofErr w:type="gramEnd"/>
+      <w:r>
+        <w:t>():</w:t>
+      </w:r>
+    </w:p>
+    <w:p>
+      <w:r>
+        <w:t xml:space="preserve">  </w:t>
+      </w:r>
+      <w:proofErr w:type="gramStart"/>
+      <w:r>
+        <w:t>if</w:t>
+      </w:r>
+      <w:proofErr w:type="gramEnd"/>
+      <w:r>
+        <w:t xml:space="preserve"> u was visited: set </w:t>
+      </w:r>
+      <w:proofErr w:type="spellStart"/>
+      <w:r>
+        <w:t>v.lowlink</w:t>
+      </w:r>
+      <w:proofErr w:type="spellEnd"/>
+      <w:r>
+        <w:t xml:space="preserve"> to the minimum of </w:t>
+      </w:r>
+      <w:proofErr w:type="spellStart"/>
+      <w:r>
+        <w:t>v.lowlink</w:t>
+      </w:r>
+      <w:proofErr w:type="spellEnd"/>
+      <w:r>
+        <w:t xml:space="preserve"> and </w:t>
+      </w:r>
+      <w:proofErr w:type="spellStart"/>
+      <w:r>
+        <w:t>u.lowlink</w:t>
+      </w:r>
+      <w:proofErr w:type="spellEnd"/>
+    </w:p>
+    <w:p>
+      <w:r>
+        <w:t xml:space="preserve">  </w:t>
+      </w:r>
+      <w:proofErr w:type="gramStart"/>
+      <w:r>
+        <w:t>else</w:t>
+      </w:r>
+      <w:proofErr w:type="gramEnd"/>
+      <w:r>
+        <w:t xml:space="preserve"> if u was not removed from S: set </w:t>
+      </w:r>
+      <w:proofErr w:type="spellStart"/>
+      <w:r>
+        <w:t>v.lowlink</w:t>
+      </w:r>
+      <w:proofErr w:type="spellEnd"/>
+      <w:r>
+        <w:t xml:space="preserve"> to the minimum of </w:t>
+      </w:r>
+      <w:proofErr w:type="spellStart"/>
+      <w:r>
+        <w:t>v.lowlink</w:t>
+      </w:r>
+      <w:proofErr w:type="spellEnd"/>
+      <w:r>
+        <w:t xml:space="preserve"> and the </w:t>
+      </w:r>
+      <w:proofErr w:type="spellStart"/>
+      <w:r>
+        <w:t>previsit</w:t>
+      </w:r>
+      <w:proofErr w:type="spellEnd"/>
+      <w:r>
+        <w:t xml:space="preserve"> time of u</w:t>
       </w:r>
     </w:p>
     <w:p/>
     <w:p>
+      <w:proofErr w:type="spellStart"/>
+      <w:proofErr w:type="gramStart"/>
+      <w:r>
+        <w:t>postvisit</w:t>
+      </w:r>
+      <w:proofErr w:type="spellEnd"/>
+      <w:proofErr w:type="gramEnd"/>
+      <w:r>
+        <w:t>():</w:t>
+      </w:r>
+    </w:p>
+    <w:p>
+      <w:r>
+        <w:t xml:space="preserve">  </w:t>
+      </w:r>
+      <w:proofErr w:type="gramStart"/>
+      <w:r>
+        <w:t>if</w:t>
+      </w:r>
+      <w:proofErr w:type="gramEnd"/>
+      <w:r>
+        <w:t xml:space="preserve"> v is a root of an SCC (i.e., </w:t>
+      </w:r>
+      <w:proofErr w:type="spellStart"/>
+      <w:r>
+        <w:t>v.lowlink</w:t>
+      </w:r>
+      <w:proofErr w:type="spellEnd"/>
+      <w:r>
+        <w:t xml:space="preserve"> is the same as the </w:t>
+      </w:r>
+      <w:proofErr w:type="spellStart"/>
+      <w:r>
+        <w:t>previsit</w:t>
+      </w:r>
+      <w:proofErr w:type="spellEnd"/>
+      <w:r>
+        <w:t xml:space="preserve"> time of v):</w:t>
+      </w:r>
+    </w:p>
+    <w:p>
+      <w:r>
+        <w:t xml:space="preserve">    Let C be a new empty set of vertices</w:t>
+      </w:r>
+    </w:p>
+    <w:p>
+      <w:r>
+        <w:t xml:space="preserve">    </w:t>
+      </w:r>
+      <w:proofErr w:type="gramStart"/>
+      <w:r>
+        <w:t>loop</w:t>
+      </w:r>
+      <w:proofErr w:type="gramEnd"/>
+      <w:r>
+        <w:t>:</w:t>
+      </w:r>
+    </w:p>
+    <w:p>
+      <w:r>
+        <w:t xml:space="preserve">      Pop a vertex w from S and add it to C</w:t>
+      </w:r>
+    </w:p>
+    <w:p>
+      <w:r>
+        <w:t xml:space="preserve">      Set </w:t>
+      </w:r>
+      <w:proofErr w:type="spellStart"/>
+      <w:r>
+        <w:t>w.isRemoved</w:t>
+      </w:r>
+      <w:proofErr w:type="spellEnd"/>
+      <w:r>
+        <w:t xml:space="preserve"> to true</w:t>
+      </w:r>
+    </w:p>
+    <w:p>
+      <w:r>
+        <w:t xml:space="preserve">      </w:t>
+      </w:r>
+      <w:proofErr w:type="gramStart"/>
+      <w:r>
+        <w:t>if</w:t>
+      </w:r>
+      <w:proofErr w:type="gramEnd"/>
+      <w:r>
+        <w:t xml:space="preserve"> w is the same as v then break out of the loop</w:t>
+      </w:r>
+    </w:p>
+    <w:p>
+      <w:pPr>
+        <w:ind w:firstLine="480"/>
+      </w:pPr>
+      <w:r>
+        <w:t>Add C to the set of SCCs.</w:t>
+      </w:r>
+    </w:p>
+    <w:p/>
+    <w:p>
       <w:pPr>
         <w:rPr>
           <w:b/>
@@ -292,45 +773,2361 @@
         <w:rPr>
           <w:b/>
         </w:rPr>
-        <w:t>Prove algorithm has linear time</w:t>
+        <w:t xml:space="preserve">Prove algorithm has linear </w:t>
+      </w:r>
+      <w:proofErr w:type="gramStart"/>
+      <w:r>
+        <w:rPr>
+          <w:b/>
+        </w:rPr>
+        <w:t>time</w:t>
       </w:r>
       <w:r>
         <w:rPr>
           <w:b/>
           <w:vertAlign w:val="superscript"/>
         </w:rPr>
-        <w:t>[3]</w:t>
-      </w:r>
-    </w:p>
-    <w:p>
-      <w:r>
-        <w:t>The Tarjan procedure is called once for each node; the forall statement considers each edge at most twice. The algorithm's running time is therefore linear in the number of edges and nodes in G, i.e. O(|V|+|E|)</w:t>
-      </w:r>
-    </w:p>
-    <w:p/>
-    <w:p>
-      <w:r>
+        <w:t>[</w:t>
+      </w:r>
+      <w:proofErr w:type="gramEnd"/>
+      <w:r>
+        <w:rPr>
+          <w:b/>
+          <w:vertAlign w:val="superscript"/>
+        </w:rPr>
+        <w:t>5</w:t>
+      </w:r>
+      <w:r>
+        <w:rPr>
+          <w:b/>
+          <w:vertAlign w:val="superscript"/>
+        </w:rPr>
+        <w:t>]</w:t>
+      </w:r>
+    </w:p>
+    <w:p>
+      <w:r>
+        <w:t xml:space="preserve">The </w:t>
+      </w:r>
+      <w:proofErr w:type="spellStart"/>
+      <w:r>
+        <w:t>Tarjan</w:t>
+      </w:r>
+      <w:proofErr w:type="spellEnd"/>
+      <w:r>
+        <w:t xml:space="preserve"> procedure is called once for each node; the </w:t>
+      </w:r>
+      <w:proofErr w:type="spellStart"/>
+      <w:r>
+        <w:t>forall</w:t>
+      </w:r>
+      <w:proofErr w:type="spellEnd"/>
+      <w:r>
+        <w:t xml:space="preserve"> statement considers each edge at most twice. The algorithm's running time is therefore linear in the number of edges and nodes in G, i.e. </w:t>
+      </w:r>
+      <w:proofErr w:type="gramStart"/>
+      <w:r>
+        <w:t>O(</w:t>
+      </w:r>
+      <w:proofErr w:type="gramEnd"/>
+      <w:r>
+        <w:t>|V|+|E|)</w:t>
+      </w:r>
+    </w:p>
+    <w:p>
+      <w:pPr>
+        <w:rPr>
+          <w:b/>
+        </w:rPr>
+      </w:pPr>
+      <w:r>
+        <w:rPr>
+          <w:b/>
+        </w:rPr>
         <w:t xml:space="preserve">Reference </w:t>
-      </w:r>
-    </w:p>
-    <w:p>
-      <w:pPr>
-        <w:jc w:val="left"/>
-      </w:pPr>
-      <w:r>
-        <w:t>[1][2]</w:t>
-      </w:r>
-      <w:r>
-        <w:t>[3]</w:t>
       </w:r>
       <w:bookmarkStart w:id="0" w:name="_GoBack"/>
       <w:bookmarkEnd w:id="0"/>
-      <w:r>
-        <w:t xml:space="preserve"> Tarjan’s strongly connected components algorithm</w:t>
-      </w:r>
-      <w:r>
-        <w:t xml:space="preserve"> http://en.wikipedia.org/wiki/Tarjan's_strongly_connected_components_algorithm</w:t>
-      </w:r>
+    </w:p>
+    <w:p>
+      <w:pPr>
+        <w:jc w:val="left"/>
+      </w:pPr>
+      <w:r>
+        <w:t>[1][2]</w:t>
+      </w:r>
+      <w:r>
+        <w:t>[3][4]</w:t>
+      </w:r>
+      <w:r>
+        <w:t xml:space="preserve"> </w:t>
+      </w:r>
+      <w:r>
+        <w:t>https://kenb.ccs.neu.edu</w:t>
+      </w:r>
+      <w:proofErr w:type="gramStart"/>
+      <w:r>
+        <w:t>:5800</w:t>
+      </w:r>
+      <w:proofErr w:type="gramEnd"/>
+      <w:r>
+        <w:t>/tarjan.txt</w:t>
+      </w:r>
+    </w:p>
+    <w:p>
+      <w:pPr>
+        <w:jc w:val="left"/>
+      </w:pPr>
+      <w:r>
+        <w:t>[5</w:t>
+      </w:r>
+      <w:r>
+        <w:t>]</w:t>
+      </w:r>
+      <w:r>
+        <w:t xml:space="preserve"> </w:t>
+      </w:r>
+      <w:proofErr w:type="spellStart"/>
+      <w:r>
+        <w:t>Tarjan’s</w:t>
+      </w:r>
+      <w:proofErr w:type="spellEnd"/>
+      <w:r>
+        <w:t xml:space="preserve"> strongly connected components algorithm</w:t>
+      </w:r>
+      <w:r>
+        <w:t xml:space="preserve"> </w:t>
+      </w:r>
+      <w:hyperlink r:id="rId5" w:history="1">
+        <w:r>
+          <w:rPr>
+            <w:rStyle w:val="a3"/>
+          </w:rPr>
+          <w:t>http://en.wikipedia.org/wiki/Tarjan's_strongly_connected_components_algorithm</w:t>
+        </w:r>
+      </w:hyperlink>
+    </w:p>
+    <w:p>
+      <w:pPr>
+        <w:jc w:val="left"/>
+        <w:rPr>
+          <w:b/>
+        </w:rPr>
+      </w:pPr>
+      <w:r>
+        <w:rPr>
+          <w:b/>
+        </w:rPr>
+        <w:t>Problem 2</w:t>
+      </w:r>
+    </w:p>
+    <w:p>
+      <w:pPr>
+        <w:jc w:val="left"/>
+      </w:pPr>
+      <w:r>
+        <w:t>From node 1 to 9</w:t>
+      </w:r>
+    </w:p>
+    <w:p>
+      <w:pPr>
+        <w:jc w:val="left"/>
+      </w:pPr>
+      <w:proofErr w:type="gramStart"/>
+      <w:r>
+        <w:t>parent</w:t>
+      </w:r>
+      <w:proofErr w:type="gramEnd"/>
+      <w:r>
+        <w:t xml:space="preserve"> list is [8, 5, 9, 5, 5, 5, 5, 5, 5]</w:t>
+      </w:r>
+    </w:p>
+    <w:p>
+      <w:pPr>
+        <w:jc w:val="left"/>
+      </w:pPr>
+      <w:proofErr w:type="gramStart"/>
+      <w:r>
+        <w:t>rank</w:t>
+      </w:r>
+      <w:proofErr w:type="gramEnd"/>
+      <w:r>
+        <w:t xml:space="preserve"> list is </w:t>
+      </w:r>
+      <w:r>
+        <w:t xml:space="preserve"> </w:t>
+      </w:r>
+      <w:r>
+        <w:t>[0, 0, 0, 1, 2, 0, 0, 1, 1]</w:t>
+      </w:r>
+    </w:p>
+    <w:p>
+      <w:pPr>
+        <w:jc w:val="left"/>
+        <w:rPr>
+          <w:b/>
+        </w:rPr>
+      </w:pPr>
+    </w:p>
+    <w:p>
+      <w:pPr>
+        <w:jc w:val="left"/>
+      </w:pPr>
+      <w:r>
+        <w:t>Step by step</w:t>
+      </w:r>
+    </w:p>
+    <w:p>
+      <w:pPr>
+        <w:jc w:val="left"/>
+      </w:pPr>
+      <w:proofErr w:type="gramStart"/>
+      <w:r>
+        <w:t>now</w:t>
+      </w:r>
+      <w:proofErr w:type="gramEnd"/>
+      <w:r>
+        <w:t xml:space="preserve"> union 5 and 7</w:t>
+      </w:r>
+    </w:p>
+    <w:p>
+      <w:pPr>
+        <w:jc w:val="left"/>
+      </w:pPr>
+      <w:r>
+        <w:t xml:space="preserve">5 </w:t>
+      </w:r>
+      <w:proofErr w:type="gramStart"/>
+      <w:r>
+        <w:t>parent</w:t>
+      </w:r>
+      <w:proofErr w:type="gramEnd"/>
+      <w:r>
+        <w:t xml:space="preserve"> is 5</w:t>
+      </w:r>
+    </w:p>
+    <w:p>
+      <w:pPr>
+        <w:jc w:val="left"/>
+      </w:pPr>
+      <w:r>
+        <w:t xml:space="preserve">7 </w:t>
+      </w:r>
+      <w:proofErr w:type="gramStart"/>
+      <w:r>
+        <w:t>parent</w:t>
+      </w:r>
+      <w:proofErr w:type="gramEnd"/>
+      <w:r>
+        <w:t xml:space="preserve"> is 7</w:t>
+      </w:r>
+    </w:p>
+    <w:p>
+      <w:pPr>
+        <w:jc w:val="left"/>
+      </w:pPr>
+      <w:proofErr w:type="gramStart"/>
+      <w:r>
+        <w:t>union</w:t>
+      </w:r>
+      <w:proofErr w:type="gramEnd"/>
+      <w:r>
+        <w:t xml:space="preserve"> second to first</w:t>
+      </w:r>
+    </w:p>
+    <w:p>
+      <w:pPr>
+        <w:jc w:val="left"/>
+      </w:pPr>
+      <w:r>
+        <w:t xml:space="preserve">5 </w:t>
+      </w:r>
+      <w:proofErr w:type="gramStart"/>
+      <w:r>
+        <w:t>rank</w:t>
+      </w:r>
+      <w:proofErr w:type="gramEnd"/>
+      <w:r>
+        <w:t xml:space="preserve"> is now 1</w:t>
+      </w:r>
+    </w:p>
+    <w:p>
+      <w:pPr>
+        <w:jc w:val="left"/>
+      </w:pPr>
+      <w:proofErr w:type="gramStart"/>
+      <w:r>
+        <w:t>now</w:t>
+      </w:r>
+      <w:proofErr w:type="gramEnd"/>
+      <w:r>
+        <w:t xml:space="preserve"> union 4 and 2</w:t>
+      </w:r>
+    </w:p>
+    <w:p>
+      <w:pPr>
+        <w:jc w:val="left"/>
+      </w:pPr>
+      <w:r>
+        <w:t xml:space="preserve">4 </w:t>
+      </w:r>
+      <w:proofErr w:type="gramStart"/>
+      <w:r>
+        <w:t>parent</w:t>
+      </w:r>
+      <w:proofErr w:type="gramEnd"/>
+      <w:r>
+        <w:t xml:space="preserve"> is 4</w:t>
+      </w:r>
+    </w:p>
+    <w:p>
+      <w:pPr>
+        <w:jc w:val="left"/>
+      </w:pPr>
+      <w:r>
+        <w:t xml:space="preserve">2 </w:t>
+      </w:r>
+      <w:proofErr w:type="gramStart"/>
+      <w:r>
+        <w:t>parent</w:t>
+      </w:r>
+      <w:proofErr w:type="gramEnd"/>
+      <w:r>
+        <w:t xml:space="preserve"> is 2</w:t>
+      </w:r>
+    </w:p>
+    <w:p>
+      <w:pPr>
+        <w:jc w:val="left"/>
+      </w:pPr>
+      <w:proofErr w:type="gramStart"/>
+      <w:r>
+        <w:t>union</w:t>
+      </w:r>
+      <w:proofErr w:type="gramEnd"/>
+      <w:r>
+        <w:t xml:space="preserve"> second to first</w:t>
+      </w:r>
+    </w:p>
+    <w:p>
+      <w:pPr>
+        <w:jc w:val="left"/>
+      </w:pPr>
+      <w:r>
+        <w:t xml:space="preserve">4 </w:t>
+      </w:r>
+      <w:proofErr w:type="gramStart"/>
+      <w:r>
+        <w:t>rank</w:t>
+      </w:r>
+      <w:proofErr w:type="gramEnd"/>
+      <w:r>
+        <w:t xml:space="preserve"> is now 1</w:t>
+      </w:r>
+    </w:p>
+    <w:p>
+      <w:pPr>
+        <w:jc w:val="left"/>
+      </w:pPr>
+      <w:proofErr w:type="gramStart"/>
+      <w:r>
+        <w:t>now</w:t>
+      </w:r>
+      <w:proofErr w:type="gramEnd"/>
+      <w:r>
+        <w:t xml:space="preserve"> union 4 and 6</w:t>
+      </w:r>
+    </w:p>
+    <w:p>
+      <w:pPr>
+        <w:jc w:val="left"/>
+      </w:pPr>
+      <w:r>
+        <w:t xml:space="preserve">4 </w:t>
+      </w:r>
+      <w:proofErr w:type="gramStart"/>
+      <w:r>
+        <w:t>parent</w:t>
+      </w:r>
+      <w:proofErr w:type="gramEnd"/>
+      <w:r>
+        <w:t xml:space="preserve"> is 4</w:t>
+      </w:r>
+    </w:p>
+    <w:p>
+      <w:pPr>
+        <w:jc w:val="left"/>
+      </w:pPr>
+      <w:r>
+        <w:t xml:space="preserve">6 </w:t>
+      </w:r>
+      <w:proofErr w:type="gramStart"/>
+      <w:r>
+        <w:t>parent</w:t>
+      </w:r>
+      <w:proofErr w:type="gramEnd"/>
+      <w:r>
+        <w:t xml:space="preserve"> is 6</w:t>
+      </w:r>
+    </w:p>
+    <w:p>
+      <w:pPr>
+        <w:jc w:val="left"/>
+      </w:pPr>
+      <w:proofErr w:type="gramStart"/>
+      <w:r>
+        <w:t>union</w:t>
+      </w:r>
+      <w:proofErr w:type="gramEnd"/>
+      <w:r>
+        <w:t xml:space="preserve"> second to first</w:t>
+      </w:r>
+    </w:p>
+    <w:p>
+      <w:pPr>
+        <w:jc w:val="left"/>
+      </w:pPr>
+      <w:proofErr w:type="gramStart"/>
+      <w:r>
+        <w:t>now</w:t>
+      </w:r>
+      <w:proofErr w:type="gramEnd"/>
+      <w:r>
+        <w:t xml:space="preserve"> union 6 and 2</w:t>
+      </w:r>
+    </w:p>
+    <w:p>
+      <w:pPr>
+        <w:jc w:val="left"/>
+      </w:pPr>
+      <w:r>
+        <w:t xml:space="preserve">6 </w:t>
+      </w:r>
+      <w:proofErr w:type="gramStart"/>
+      <w:r>
+        <w:t>parent</w:t>
+      </w:r>
+      <w:proofErr w:type="gramEnd"/>
+      <w:r>
+        <w:t xml:space="preserve"> is 4</w:t>
+      </w:r>
+    </w:p>
+    <w:p>
+      <w:pPr>
+        <w:jc w:val="left"/>
+      </w:pPr>
+      <w:r>
+        <w:t xml:space="preserve">2 </w:t>
+      </w:r>
+      <w:proofErr w:type="gramStart"/>
+      <w:r>
+        <w:t>parent</w:t>
+      </w:r>
+      <w:proofErr w:type="gramEnd"/>
+      <w:r>
+        <w:t xml:space="preserve"> is 4</w:t>
+      </w:r>
+    </w:p>
+    <w:p>
+      <w:pPr>
+        <w:jc w:val="left"/>
+      </w:pPr>
+      <w:proofErr w:type="gramStart"/>
+      <w:r>
+        <w:t>same</w:t>
+      </w:r>
+      <w:proofErr w:type="gramEnd"/>
+      <w:r>
+        <w:t xml:space="preserve"> root</w:t>
+      </w:r>
+    </w:p>
+    <w:p>
+      <w:pPr>
+        <w:jc w:val="left"/>
+      </w:pPr>
+      <w:proofErr w:type="gramStart"/>
+      <w:r>
+        <w:t>now</w:t>
+      </w:r>
+      <w:proofErr w:type="gramEnd"/>
+      <w:r>
+        <w:t xml:space="preserve"> union 8 and 1</w:t>
+      </w:r>
+    </w:p>
+    <w:p>
+      <w:pPr>
+        <w:jc w:val="left"/>
+      </w:pPr>
+      <w:r>
+        <w:t xml:space="preserve">8 </w:t>
+      </w:r>
+      <w:proofErr w:type="gramStart"/>
+      <w:r>
+        <w:t>parent</w:t>
+      </w:r>
+      <w:proofErr w:type="gramEnd"/>
+      <w:r>
+        <w:t xml:space="preserve"> is 8</w:t>
+      </w:r>
+    </w:p>
+    <w:p>
+      <w:pPr>
+        <w:jc w:val="left"/>
+      </w:pPr>
+      <w:r>
+        <w:t>1 parent is 1</w:t>
+      </w:r>
+    </w:p>
+    <w:p>
+      <w:pPr>
+        <w:jc w:val="left"/>
+      </w:pPr>
+      <w:proofErr w:type="gramStart"/>
+      <w:r>
+        <w:t>union</w:t>
+      </w:r>
+      <w:proofErr w:type="gramEnd"/>
+      <w:r>
+        <w:t xml:space="preserve"> second to first</w:t>
+      </w:r>
+    </w:p>
+    <w:p>
+      <w:pPr>
+        <w:jc w:val="left"/>
+      </w:pPr>
+      <w:r>
+        <w:t xml:space="preserve">8 </w:t>
+      </w:r>
+      <w:proofErr w:type="gramStart"/>
+      <w:r>
+        <w:t>rank</w:t>
+      </w:r>
+      <w:proofErr w:type="gramEnd"/>
+      <w:r>
+        <w:t xml:space="preserve"> is now 1</w:t>
+      </w:r>
+    </w:p>
+    <w:p>
+      <w:pPr>
+        <w:jc w:val="left"/>
+      </w:pPr>
+      <w:proofErr w:type="gramStart"/>
+      <w:r>
+        <w:t>now</w:t>
+      </w:r>
+      <w:proofErr w:type="gramEnd"/>
+      <w:r>
+        <w:t xml:space="preserve"> union 7 and 1</w:t>
+      </w:r>
+    </w:p>
+    <w:p>
+      <w:pPr>
+        <w:jc w:val="left"/>
+      </w:pPr>
+      <w:r>
+        <w:t xml:space="preserve">7 </w:t>
+      </w:r>
+      <w:proofErr w:type="gramStart"/>
+      <w:r>
+        <w:t>parent</w:t>
+      </w:r>
+      <w:proofErr w:type="gramEnd"/>
+      <w:r>
+        <w:t xml:space="preserve"> is 5</w:t>
+      </w:r>
+    </w:p>
+    <w:p>
+      <w:pPr>
+        <w:jc w:val="left"/>
+      </w:pPr>
+      <w:r>
+        <w:t>1 parent is 8</w:t>
+      </w:r>
+    </w:p>
+    <w:p>
+      <w:pPr>
+        <w:jc w:val="left"/>
+      </w:pPr>
+      <w:proofErr w:type="gramStart"/>
+      <w:r>
+        <w:t>union</w:t>
+      </w:r>
+      <w:proofErr w:type="gramEnd"/>
+      <w:r>
+        <w:t xml:space="preserve"> second to first</w:t>
+      </w:r>
+    </w:p>
+    <w:p>
+      <w:pPr>
+        <w:jc w:val="left"/>
+      </w:pPr>
+      <w:r>
+        <w:t xml:space="preserve">5 </w:t>
+      </w:r>
+      <w:proofErr w:type="gramStart"/>
+      <w:r>
+        <w:t>rank</w:t>
+      </w:r>
+      <w:proofErr w:type="gramEnd"/>
+      <w:r>
+        <w:t xml:space="preserve"> is now 2</w:t>
+      </w:r>
+    </w:p>
+    <w:p>
+      <w:pPr>
+        <w:jc w:val="left"/>
+      </w:pPr>
+      <w:proofErr w:type="gramStart"/>
+      <w:r>
+        <w:t>now</w:t>
+      </w:r>
+      <w:proofErr w:type="gramEnd"/>
+      <w:r>
+        <w:t xml:space="preserve"> union 2 and 8</w:t>
+      </w:r>
+    </w:p>
+    <w:p>
+      <w:pPr>
+        <w:jc w:val="left"/>
+      </w:pPr>
+      <w:r>
+        <w:t xml:space="preserve">2 </w:t>
+      </w:r>
+      <w:proofErr w:type="gramStart"/>
+      <w:r>
+        <w:t>parent</w:t>
+      </w:r>
+      <w:proofErr w:type="gramEnd"/>
+      <w:r>
+        <w:t xml:space="preserve"> is 4</w:t>
+      </w:r>
+    </w:p>
+    <w:p>
+      <w:pPr>
+        <w:jc w:val="left"/>
+      </w:pPr>
+      <w:r>
+        <w:t xml:space="preserve">8 </w:t>
+      </w:r>
+      <w:proofErr w:type="gramStart"/>
+      <w:r>
+        <w:t>parent</w:t>
+      </w:r>
+      <w:proofErr w:type="gramEnd"/>
+      <w:r>
+        <w:t xml:space="preserve"> is 5</w:t>
+      </w:r>
+    </w:p>
+    <w:p>
+      <w:pPr>
+        <w:jc w:val="left"/>
+      </w:pPr>
+      <w:proofErr w:type="gramStart"/>
+      <w:r>
+        <w:t>union</w:t>
+      </w:r>
+      <w:proofErr w:type="gramEnd"/>
+      <w:r>
+        <w:t xml:space="preserve"> first to second</w:t>
+      </w:r>
+    </w:p>
+    <w:p>
+      <w:pPr>
+        <w:jc w:val="left"/>
+      </w:pPr>
+      <w:proofErr w:type="gramStart"/>
+      <w:r>
+        <w:t>now</w:t>
+      </w:r>
+      <w:proofErr w:type="gramEnd"/>
+      <w:r>
+        <w:t xml:space="preserve"> union 7 and 6</w:t>
+      </w:r>
+    </w:p>
+    <w:p>
+      <w:pPr>
+        <w:jc w:val="left"/>
+      </w:pPr>
+      <w:r>
+        <w:t xml:space="preserve">7 </w:t>
+      </w:r>
+      <w:proofErr w:type="gramStart"/>
+      <w:r>
+        <w:t>parent</w:t>
+      </w:r>
+      <w:proofErr w:type="gramEnd"/>
+      <w:r>
+        <w:t xml:space="preserve"> is 5</w:t>
+      </w:r>
+    </w:p>
+    <w:p>
+      <w:pPr>
+        <w:jc w:val="left"/>
+      </w:pPr>
+      <w:r>
+        <w:t xml:space="preserve">6 </w:t>
+      </w:r>
+      <w:proofErr w:type="gramStart"/>
+      <w:r>
+        <w:t>parent</w:t>
+      </w:r>
+      <w:proofErr w:type="gramEnd"/>
+      <w:r>
+        <w:t xml:space="preserve"> is 5</w:t>
+      </w:r>
+    </w:p>
+    <w:p>
+      <w:pPr>
+        <w:jc w:val="left"/>
+      </w:pPr>
+      <w:proofErr w:type="gramStart"/>
+      <w:r>
+        <w:t>same</w:t>
+      </w:r>
+      <w:proofErr w:type="gramEnd"/>
+      <w:r>
+        <w:t xml:space="preserve"> root</w:t>
+      </w:r>
+    </w:p>
+    <w:p>
+      <w:pPr>
+        <w:jc w:val="left"/>
+      </w:pPr>
+      <w:proofErr w:type="gramStart"/>
+      <w:r>
+        <w:t>now</w:t>
+      </w:r>
+      <w:proofErr w:type="gramEnd"/>
+      <w:r>
+        <w:t xml:space="preserve"> union 9 and 3</w:t>
+      </w:r>
+    </w:p>
+    <w:p>
+      <w:pPr>
+        <w:jc w:val="left"/>
+      </w:pPr>
+      <w:r>
+        <w:t xml:space="preserve">9 </w:t>
+      </w:r>
+      <w:proofErr w:type="gramStart"/>
+      <w:r>
+        <w:t>parent</w:t>
+      </w:r>
+      <w:proofErr w:type="gramEnd"/>
+      <w:r>
+        <w:t xml:space="preserve"> is 9</w:t>
+      </w:r>
+    </w:p>
+    <w:p>
+      <w:pPr>
+        <w:jc w:val="left"/>
+      </w:pPr>
+      <w:r>
+        <w:t xml:space="preserve">3 </w:t>
+      </w:r>
+      <w:proofErr w:type="gramStart"/>
+      <w:r>
+        <w:t>parent</w:t>
+      </w:r>
+      <w:proofErr w:type="gramEnd"/>
+      <w:r>
+        <w:t xml:space="preserve"> is 3</w:t>
+      </w:r>
+    </w:p>
+    <w:p>
+      <w:pPr>
+        <w:jc w:val="left"/>
+      </w:pPr>
+      <w:proofErr w:type="gramStart"/>
+      <w:r>
+        <w:t>union</w:t>
+      </w:r>
+      <w:proofErr w:type="gramEnd"/>
+      <w:r>
+        <w:t xml:space="preserve"> second to first</w:t>
+      </w:r>
+    </w:p>
+    <w:p>
+      <w:pPr>
+        <w:jc w:val="left"/>
+      </w:pPr>
+      <w:r>
+        <w:t xml:space="preserve">9 </w:t>
+      </w:r>
+      <w:proofErr w:type="gramStart"/>
+      <w:r>
+        <w:t>rank</w:t>
+      </w:r>
+      <w:proofErr w:type="gramEnd"/>
+      <w:r>
+        <w:t xml:space="preserve"> is now 1</w:t>
+      </w:r>
+    </w:p>
+    <w:p>
+      <w:pPr>
+        <w:jc w:val="left"/>
+      </w:pPr>
+      <w:proofErr w:type="gramStart"/>
+      <w:r>
+        <w:t>now</w:t>
+      </w:r>
+      <w:proofErr w:type="gramEnd"/>
+      <w:r>
+        <w:t xml:space="preserve"> union 5 and 2</w:t>
+      </w:r>
+    </w:p>
+    <w:p>
+      <w:pPr>
+        <w:jc w:val="left"/>
+      </w:pPr>
+      <w:r>
+        <w:t xml:space="preserve">5 </w:t>
+      </w:r>
+      <w:proofErr w:type="gramStart"/>
+      <w:r>
+        <w:t>parent</w:t>
+      </w:r>
+      <w:proofErr w:type="gramEnd"/>
+      <w:r>
+        <w:t xml:space="preserve"> is 5</w:t>
+      </w:r>
+    </w:p>
+    <w:p>
+      <w:pPr>
+        <w:jc w:val="left"/>
+      </w:pPr>
+      <w:r>
+        <w:t xml:space="preserve">2 </w:t>
+      </w:r>
+      <w:proofErr w:type="gramStart"/>
+      <w:r>
+        <w:t>parent</w:t>
+      </w:r>
+      <w:proofErr w:type="gramEnd"/>
+      <w:r>
+        <w:t xml:space="preserve"> is 5</w:t>
+      </w:r>
+    </w:p>
+    <w:p>
+      <w:pPr>
+        <w:jc w:val="left"/>
+      </w:pPr>
+      <w:proofErr w:type="gramStart"/>
+      <w:r>
+        <w:t>same</w:t>
+      </w:r>
+      <w:proofErr w:type="gramEnd"/>
+      <w:r>
+        <w:t xml:space="preserve"> root</w:t>
+      </w:r>
+    </w:p>
+    <w:p>
+      <w:pPr>
+        <w:jc w:val="left"/>
+      </w:pPr>
+      <w:proofErr w:type="gramStart"/>
+      <w:r>
+        <w:t>now</w:t>
+      </w:r>
+      <w:proofErr w:type="gramEnd"/>
+      <w:r>
+        <w:t xml:space="preserve"> union 3 and 8</w:t>
+      </w:r>
+    </w:p>
+    <w:p>
+      <w:pPr>
+        <w:jc w:val="left"/>
+      </w:pPr>
+      <w:r>
+        <w:t xml:space="preserve">3 </w:t>
+      </w:r>
+      <w:proofErr w:type="gramStart"/>
+      <w:r>
+        <w:t>parent</w:t>
+      </w:r>
+      <w:proofErr w:type="gramEnd"/>
+      <w:r>
+        <w:t xml:space="preserve"> is 9</w:t>
+      </w:r>
+    </w:p>
+    <w:p>
+      <w:pPr>
+        <w:jc w:val="left"/>
+      </w:pPr>
+      <w:r>
+        <w:t xml:space="preserve">8 </w:t>
+      </w:r>
+      <w:proofErr w:type="gramStart"/>
+      <w:r>
+        <w:t>parent</w:t>
+      </w:r>
+      <w:proofErr w:type="gramEnd"/>
+      <w:r>
+        <w:t xml:space="preserve"> is 5</w:t>
+      </w:r>
+    </w:p>
+    <w:p>
+      <w:pPr>
+        <w:jc w:val="left"/>
+      </w:pPr>
+      <w:proofErr w:type="gramStart"/>
+      <w:r>
+        <w:t>union</w:t>
+      </w:r>
+      <w:proofErr w:type="gramEnd"/>
+      <w:r>
+        <w:t xml:space="preserve"> first to second</w:t>
+      </w:r>
+    </w:p>
+    <w:p>
+      <w:pPr>
+        <w:jc w:val="left"/>
+      </w:pPr>
+    </w:p>
+    <w:p>
+      <w:pPr>
+        <w:jc w:val="left"/>
+        <w:rPr>
+          <w:b/>
+        </w:rPr>
+      </w:pPr>
+      <w:r>
+        <w:rPr>
+          <w:b/>
+        </w:rPr>
+        <w:t>Problem 3</w:t>
+      </w:r>
+    </w:p>
+    <w:p>
+      <w:pPr>
+        <w:jc w:val="left"/>
+        <w:rPr>
+          <w:b/>
+        </w:rPr>
+      </w:pPr>
+    </w:p>
+    <w:p>
+      <w:pPr>
+        <w:jc w:val="left"/>
+        <w:rPr>
+          <w:b/>
+        </w:rPr>
+      </w:pPr>
+      <w:r>
+        <w:rPr>
+          <w:b/>
+        </w:rPr>
+        <w:t>Problem 4</w:t>
+      </w:r>
+    </w:p>
+    <w:p>
+      <w:pPr>
+        <w:jc w:val="left"/>
+      </w:pPr>
+      <w:r>
+        <w:t>Explore order:</w:t>
+      </w:r>
+    </w:p>
+    <w:p>
+      <w:pPr>
+        <w:jc w:val="left"/>
+      </w:pPr>
+      <w:r>
+        <w:t>9 1 2 4 6 10 7 5 11</w:t>
+      </w:r>
+    </w:p>
+    <w:p>
+      <w:pPr>
+        <w:jc w:val="left"/>
+      </w:pPr>
+    </w:p>
+    <w:p>
+      <w:pPr>
+        <w:jc w:val="left"/>
+        <w:rPr>
+          <w:rFonts w:hint="eastAsia"/>
+        </w:rPr>
+      </w:pPr>
+      <w:r>
+        <w:t>Step by step:</w:t>
+      </w:r>
+    </w:p>
+    <w:p>
+      <w:pPr>
+        <w:jc w:val="left"/>
+        <w:rPr>
+          <w:i/>
+        </w:rPr>
+      </w:pPr>
+      <w:r>
+        <w:rPr>
+          <w:rFonts w:hint="eastAsia"/>
+          <w:i/>
+        </w:rPr>
+        <w:t>None</w:t>
+      </w:r>
+      <w:r>
+        <w:rPr>
+          <w:i/>
+        </w:rPr>
+        <w:t xml:space="preserve"> equals Infinity below </w:t>
+      </w:r>
+    </w:p>
+    <w:p>
+      <w:pPr>
+        <w:jc w:val="left"/>
+      </w:pPr>
+      <w:proofErr w:type="gramStart"/>
+      <w:r>
+        <w:t>the</w:t>
+      </w:r>
+      <w:proofErr w:type="gramEnd"/>
+      <w:r>
+        <w:t xml:space="preserve"> present queue is </w:t>
+      </w:r>
+    </w:p>
+    <w:p>
+      <w:pPr>
+        <w:jc w:val="left"/>
+      </w:pPr>
+      <w:r>
+        <w:t>[9]</w:t>
+      </w:r>
+    </w:p>
+    <w:p>
+      <w:pPr>
+        <w:jc w:val="left"/>
+      </w:pPr>
+      <w:proofErr w:type="gramStart"/>
+      <w:r>
+        <w:t>now</w:t>
+      </w:r>
+      <w:proofErr w:type="gramEnd"/>
+      <w:r>
+        <w:t xml:space="preserve"> distance from source node is</w:t>
+      </w:r>
+    </w:p>
+    <w:p>
+      <w:pPr>
+        <w:jc w:val="left"/>
+      </w:pPr>
+      <w:r>
+        <w:t>[None, None, None, None, None, None, None, None, 0, None, None]</w:t>
+      </w:r>
+    </w:p>
+    <w:p>
+      <w:pPr>
+        <w:jc w:val="left"/>
+      </w:pPr>
+      <w:proofErr w:type="gramStart"/>
+      <w:r>
+        <w:t>now</w:t>
+      </w:r>
+      <w:proofErr w:type="gramEnd"/>
+      <w:r>
+        <w:t xml:space="preserve"> exploring 9</w:t>
+      </w:r>
+    </w:p>
+    <w:p>
+      <w:pPr>
+        <w:jc w:val="left"/>
+      </w:pPr>
+      <w:proofErr w:type="gramStart"/>
+      <w:r>
+        <w:t>the</w:t>
+      </w:r>
+      <w:proofErr w:type="gramEnd"/>
+      <w:r>
+        <w:t xml:space="preserve"> present queue is </w:t>
+      </w:r>
+    </w:p>
+    <w:p>
+      <w:pPr>
+        <w:jc w:val="left"/>
+      </w:pPr>
+      <w:r>
+        <w:t>[1, 2, 4, 6, 10]</w:t>
+      </w:r>
+    </w:p>
+    <w:p>
+      <w:pPr>
+        <w:jc w:val="left"/>
+      </w:pPr>
+      <w:proofErr w:type="gramStart"/>
+      <w:r>
+        <w:t>now</w:t>
+      </w:r>
+      <w:proofErr w:type="gramEnd"/>
+      <w:r>
+        <w:t xml:space="preserve"> distance from source node is</w:t>
+      </w:r>
+    </w:p>
+    <w:p>
+      <w:pPr>
+        <w:jc w:val="left"/>
+      </w:pPr>
+      <w:r>
+        <w:t>[1, 1, None, 1, None, 1, None, None, 0, 1, None]</w:t>
+      </w:r>
+    </w:p>
+    <w:p>
+      <w:pPr>
+        <w:jc w:val="left"/>
+      </w:pPr>
+      <w:proofErr w:type="gramStart"/>
+      <w:r>
+        <w:t>now</w:t>
+      </w:r>
+      <w:proofErr w:type="gramEnd"/>
+      <w:r>
+        <w:t xml:space="preserve"> exploring 1</w:t>
+      </w:r>
+    </w:p>
+    <w:p>
+      <w:pPr>
+        <w:jc w:val="left"/>
+      </w:pPr>
+      <w:proofErr w:type="gramStart"/>
+      <w:r>
+        <w:t>the</w:t>
+      </w:r>
+      <w:proofErr w:type="gramEnd"/>
+      <w:r>
+        <w:t xml:space="preserve"> present queue is </w:t>
+      </w:r>
+    </w:p>
+    <w:p>
+      <w:pPr>
+        <w:jc w:val="left"/>
+      </w:pPr>
+      <w:r>
+        <w:t>[2, 4, 6, 10, 7]</w:t>
+      </w:r>
+    </w:p>
+    <w:p>
+      <w:pPr>
+        <w:jc w:val="left"/>
+      </w:pPr>
+      <w:proofErr w:type="gramStart"/>
+      <w:r>
+        <w:t>now</w:t>
+      </w:r>
+      <w:proofErr w:type="gramEnd"/>
+      <w:r>
+        <w:t xml:space="preserve"> distance from source node is</w:t>
+      </w:r>
+    </w:p>
+    <w:p>
+      <w:pPr>
+        <w:jc w:val="left"/>
+      </w:pPr>
+      <w:r>
+        <w:t>[1, 1, None, 1, None, 1, 2, None, 0, 1, None]</w:t>
+      </w:r>
+    </w:p>
+    <w:p>
+      <w:pPr>
+        <w:jc w:val="left"/>
+      </w:pPr>
+      <w:proofErr w:type="gramStart"/>
+      <w:r>
+        <w:t>now</w:t>
+      </w:r>
+      <w:proofErr w:type="gramEnd"/>
+      <w:r>
+        <w:t xml:space="preserve"> exploring 2</w:t>
+      </w:r>
+    </w:p>
+    <w:p>
+      <w:pPr>
+        <w:jc w:val="left"/>
+      </w:pPr>
+      <w:proofErr w:type="gramStart"/>
+      <w:r>
+        <w:t>the</w:t>
+      </w:r>
+      <w:proofErr w:type="gramEnd"/>
+      <w:r>
+        <w:t xml:space="preserve"> present queue is </w:t>
+      </w:r>
+    </w:p>
+    <w:p>
+      <w:pPr>
+        <w:jc w:val="left"/>
+      </w:pPr>
+      <w:r>
+        <w:t>[4, 6, 10, 7, 5]</w:t>
+      </w:r>
+    </w:p>
+    <w:p>
+      <w:pPr>
+        <w:jc w:val="left"/>
+      </w:pPr>
+      <w:proofErr w:type="gramStart"/>
+      <w:r>
+        <w:t>now</w:t>
+      </w:r>
+      <w:proofErr w:type="gramEnd"/>
+      <w:r>
+        <w:t xml:space="preserve"> distance from source node is</w:t>
+      </w:r>
+    </w:p>
+    <w:p>
+      <w:pPr>
+        <w:jc w:val="left"/>
+      </w:pPr>
+      <w:r>
+        <w:t>[1, 1, None, 1, 2, 1, 2, None, 0, 1, None]</w:t>
+      </w:r>
+    </w:p>
+    <w:p>
+      <w:pPr>
+        <w:jc w:val="left"/>
+      </w:pPr>
+      <w:proofErr w:type="gramStart"/>
+      <w:r>
+        <w:t>now</w:t>
+      </w:r>
+      <w:proofErr w:type="gramEnd"/>
+      <w:r>
+        <w:t xml:space="preserve"> exploring 4</w:t>
+      </w:r>
+    </w:p>
+    <w:p>
+      <w:pPr>
+        <w:jc w:val="left"/>
+      </w:pPr>
+      <w:proofErr w:type="gramStart"/>
+      <w:r>
+        <w:t>the</w:t>
+      </w:r>
+      <w:proofErr w:type="gramEnd"/>
+      <w:r>
+        <w:t xml:space="preserve"> present queue is </w:t>
+      </w:r>
+    </w:p>
+    <w:p>
+      <w:pPr>
+        <w:jc w:val="left"/>
+      </w:pPr>
+      <w:r>
+        <w:t>[6, 10, 7, 5]</w:t>
+      </w:r>
+    </w:p>
+    <w:p>
+      <w:pPr>
+        <w:jc w:val="left"/>
+      </w:pPr>
+      <w:proofErr w:type="gramStart"/>
+      <w:r>
+        <w:t>now</w:t>
+      </w:r>
+      <w:proofErr w:type="gramEnd"/>
+      <w:r>
+        <w:t xml:space="preserve"> distance from source node is</w:t>
+      </w:r>
+    </w:p>
+    <w:p>
+      <w:pPr>
+        <w:jc w:val="left"/>
+      </w:pPr>
+      <w:r>
+        <w:t>[1, 1, None, 1, 2, 1, 2, None, 0, 1, None]</w:t>
+      </w:r>
+    </w:p>
+    <w:p>
+      <w:pPr>
+        <w:jc w:val="left"/>
+      </w:pPr>
+      <w:proofErr w:type="gramStart"/>
+      <w:r>
+        <w:t>now</w:t>
+      </w:r>
+      <w:proofErr w:type="gramEnd"/>
+      <w:r>
+        <w:t xml:space="preserve"> exploring 6</w:t>
+      </w:r>
+    </w:p>
+    <w:p>
+      <w:pPr>
+        <w:jc w:val="left"/>
+      </w:pPr>
+      <w:proofErr w:type="gramStart"/>
+      <w:r>
+        <w:t>the</w:t>
+      </w:r>
+      <w:proofErr w:type="gramEnd"/>
+      <w:r>
+        <w:t xml:space="preserve"> present queue is </w:t>
+      </w:r>
+    </w:p>
+    <w:p>
+      <w:pPr>
+        <w:jc w:val="left"/>
+      </w:pPr>
+      <w:r>
+        <w:t>[10, 7, 5]</w:t>
+      </w:r>
+    </w:p>
+    <w:p>
+      <w:pPr>
+        <w:jc w:val="left"/>
+      </w:pPr>
+      <w:proofErr w:type="gramStart"/>
+      <w:r>
+        <w:t>now</w:t>
+      </w:r>
+      <w:proofErr w:type="gramEnd"/>
+      <w:r>
+        <w:t xml:space="preserve"> distance from source node is</w:t>
+      </w:r>
+    </w:p>
+    <w:p>
+      <w:pPr>
+        <w:jc w:val="left"/>
+      </w:pPr>
+      <w:r>
+        <w:t>[1, 1, None, 1, 2, 1, 2, None, 0, 1, None]</w:t>
+      </w:r>
+    </w:p>
+    <w:p>
+      <w:pPr>
+        <w:jc w:val="left"/>
+      </w:pPr>
+      <w:proofErr w:type="gramStart"/>
+      <w:r>
+        <w:t>now</w:t>
+      </w:r>
+      <w:proofErr w:type="gramEnd"/>
+      <w:r>
+        <w:t xml:space="preserve"> exploring 10</w:t>
+      </w:r>
+    </w:p>
+    <w:p>
+      <w:pPr>
+        <w:jc w:val="left"/>
+      </w:pPr>
+      <w:proofErr w:type="gramStart"/>
+      <w:r>
+        <w:t>the</w:t>
+      </w:r>
+      <w:proofErr w:type="gramEnd"/>
+      <w:r>
+        <w:t xml:space="preserve"> present queue is </w:t>
+      </w:r>
+    </w:p>
+    <w:p>
+      <w:pPr>
+        <w:jc w:val="left"/>
+      </w:pPr>
+      <w:r>
+        <w:t>[7, 5]</w:t>
+      </w:r>
+    </w:p>
+    <w:p>
+      <w:pPr>
+        <w:jc w:val="left"/>
+      </w:pPr>
+      <w:proofErr w:type="gramStart"/>
+      <w:r>
+        <w:t>now</w:t>
+      </w:r>
+      <w:proofErr w:type="gramEnd"/>
+      <w:r>
+        <w:t xml:space="preserve"> distance from source node is</w:t>
+      </w:r>
+    </w:p>
+    <w:p>
+      <w:pPr>
+        <w:jc w:val="left"/>
+      </w:pPr>
+      <w:r>
+        <w:t>[1, 1, None, 1, 2, 1, 2, None, 0, 1, None]</w:t>
+      </w:r>
+    </w:p>
+    <w:p>
+      <w:pPr>
+        <w:jc w:val="left"/>
+      </w:pPr>
+      <w:proofErr w:type="gramStart"/>
+      <w:r>
+        <w:t>now</w:t>
+      </w:r>
+      <w:proofErr w:type="gramEnd"/>
+      <w:r>
+        <w:t xml:space="preserve"> exploring 7</w:t>
+      </w:r>
+    </w:p>
+    <w:p>
+      <w:pPr>
+        <w:jc w:val="left"/>
+      </w:pPr>
+      <w:proofErr w:type="gramStart"/>
+      <w:r>
+        <w:t>the</w:t>
+      </w:r>
+      <w:proofErr w:type="gramEnd"/>
+      <w:r>
+        <w:t xml:space="preserve"> present queue is </w:t>
+      </w:r>
+    </w:p>
+    <w:p>
+      <w:pPr>
+        <w:jc w:val="left"/>
+      </w:pPr>
+      <w:r>
+        <w:t>[5]</w:t>
+      </w:r>
+    </w:p>
+    <w:p>
+      <w:pPr>
+        <w:jc w:val="left"/>
+      </w:pPr>
+      <w:proofErr w:type="gramStart"/>
+      <w:r>
+        <w:t>now</w:t>
+      </w:r>
+      <w:proofErr w:type="gramEnd"/>
+      <w:r>
+        <w:t xml:space="preserve"> distance from source node is</w:t>
+      </w:r>
+    </w:p>
+    <w:p>
+      <w:pPr>
+        <w:jc w:val="left"/>
+      </w:pPr>
+      <w:r>
+        <w:t>[1, 1, None, 1, 2, 1, 2, None, 0, 1, None]</w:t>
+      </w:r>
+    </w:p>
+    <w:p>
+      <w:pPr>
+        <w:jc w:val="left"/>
+      </w:pPr>
+      <w:proofErr w:type="gramStart"/>
+      <w:r>
+        <w:t>now</w:t>
+      </w:r>
+      <w:proofErr w:type="gramEnd"/>
+      <w:r>
+        <w:t xml:space="preserve"> exploring 5</w:t>
+      </w:r>
+    </w:p>
+    <w:p>
+      <w:pPr>
+        <w:jc w:val="left"/>
+      </w:pPr>
+      <w:proofErr w:type="gramStart"/>
+      <w:r>
+        <w:t>the</w:t>
+      </w:r>
+      <w:proofErr w:type="gramEnd"/>
+      <w:r>
+        <w:t xml:space="preserve"> present queue is </w:t>
+      </w:r>
+    </w:p>
+    <w:p>
+      <w:pPr>
+        <w:jc w:val="left"/>
+      </w:pPr>
+      <w:r>
+        <w:t>[11]</w:t>
+      </w:r>
+    </w:p>
+    <w:p>
+      <w:pPr>
+        <w:jc w:val="left"/>
+      </w:pPr>
+      <w:proofErr w:type="gramStart"/>
+      <w:r>
+        <w:t>now</w:t>
+      </w:r>
+      <w:proofErr w:type="gramEnd"/>
+      <w:r>
+        <w:t xml:space="preserve"> distance from source node is</w:t>
+      </w:r>
+    </w:p>
+    <w:p>
+      <w:pPr>
+        <w:jc w:val="left"/>
+      </w:pPr>
+      <w:r>
+        <w:t>[1, 1, None, 1, 2, 1, 2, None, 0, 1, 3]</w:t>
+      </w:r>
+    </w:p>
+    <w:p>
+      <w:pPr>
+        <w:jc w:val="left"/>
+      </w:pPr>
+      <w:proofErr w:type="gramStart"/>
+      <w:r>
+        <w:t>now</w:t>
+      </w:r>
+      <w:proofErr w:type="gramEnd"/>
+      <w:r>
+        <w:t xml:space="preserve"> exploring 11</w:t>
+      </w:r>
+    </w:p>
+    <w:p>
+      <w:pPr>
+        <w:jc w:val="left"/>
+      </w:pPr>
+    </w:p>
+    <w:p>
+      <w:pPr>
+        <w:jc w:val="left"/>
+      </w:pPr>
+    </w:p>
+    <w:p>
+      <w:pPr>
+        <w:jc w:val="left"/>
+        <w:rPr>
+          <w:b/>
+          <w:color w:val="FF0000"/>
+        </w:rPr>
+      </w:pPr>
+      <w:r>
+        <w:rPr>
+          <w:b/>
+          <w:color w:val="FF0000"/>
+        </w:rPr>
+        <w:t>Problem 5</w:t>
+      </w:r>
+    </w:p>
+    <w:p>
+      <w:pPr>
+        <w:jc w:val="left"/>
+      </w:pPr>
+      <w:r>
+        <w:t>SCC:</w:t>
+      </w:r>
+    </w:p>
+    <w:p>
+      <w:pPr>
+        <w:jc w:val="left"/>
+      </w:pPr>
+      <w:r>
+        <w:t>[2]</w:t>
+      </w:r>
+      <w:r>
+        <w:tab/>
+        <w:t>[4]</w:t>
+      </w:r>
+      <w:r>
+        <w:tab/>
+        <w:t>[10 8 7 5]  [6]</w:t>
+      </w:r>
+      <w:r>
+        <w:tab/>
+        <w:t>[1]</w:t>
+      </w:r>
+      <w:r>
+        <w:tab/>
+        <w:t>[3]</w:t>
+      </w:r>
+      <w:r>
+        <w:tab/>
+        <w:t>[9]</w:t>
+      </w:r>
+    </w:p>
+    <w:p>
+      <w:pPr>
+        <w:jc w:val="left"/>
+        <w:rPr>
+          <w:b/>
+        </w:rPr>
+      </w:pPr>
+    </w:p>
+    <w:p>
+      <w:pPr>
+        <w:jc w:val="left"/>
+      </w:pPr>
+      <w:r>
+        <w:t>Step by step</w:t>
+      </w:r>
+      <w:r>
+        <w:t>:</w:t>
+      </w:r>
+    </w:p>
+    <w:p>
+      <w:pPr>
+        <w:jc w:val="left"/>
+      </w:pPr>
+      <w:proofErr w:type="gramStart"/>
+      <w:r>
+        <w:t>current</w:t>
+      </w:r>
+      <w:proofErr w:type="gramEnd"/>
+      <w:r>
+        <w:t xml:space="preserve"> depth is :1</w:t>
+      </w:r>
+    </w:p>
+    <w:p>
+      <w:pPr>
+        <w:jc w:val="left"/>
+      </w:pPr>
+      <w:r>
+        <w:t>1 DFN is 1</w:t>
+      </w:r>
+    </w:p>
+    <w:p>
+      <w:pPr>
+        <w:jc w:val="left"/>
+      </w:pPr>
+      <w:r>
+        <w:t>1 LOW is 1</w:t>
+      </w:r>
+    </w:p>
+    <w:p>
+      <w:pPr>
+        <w:jc w:val="left"/>
+      </w:pPr>
+      <w:proofErr w:type="gramStart"/>
+      <w:r>
+        <w:t>my</w:t>
+      </w:r>
+      <w:proofErr w:type="gramEnd"/>
+      <w:r>
+        <w:t xml:space="preserve"> stack is [1]</w:t>
+      </w:r>
+    </w:p>
+    <w:p>
+      <w:pPr>
+        <w:jc w:val="left"/>
+      </w:pPr>
+      <w:proofErr w:type="gramStart"/>
+      <w:r>
+        <w:t>current</w:t>
+      </w:r>
+      <w:proofErr w:type="gramEnd"/>
+      <w:r>
+        <w:t xml:space="preserve"> depth is :2</w:t>
+      </w:r>
+    </w:p>
+    <w:p>
+      <w:pPr>
+        <w:jc w:val="left"/>
+      </w:pPr>
+      <w:r>
+        <w:t>5 DFN is 2</w:t>
+      </w:r>
+    </w:p>
+    <w:p>
+      <w:pPr>
+        <w:jc w:val="left"/>
+      </w:pPr>
+      <w:r>
+        <w:t>5 LOW is 2</w:t>
+      </w:r>
+    </w:p>
+    <w:p>
+      <w:pPr>
+        <w:jc w:val="left"/>
+      </w:pPr>
+      <w:proofErr w:type="gramStart"/>
+      <w:r>
+        <w:t>my</w:t>
+      </w:r>
+      <w:proofErr w:type="gramEnd"/>
+      <w:r>
+        <w:t xml:space="preserve"> stack is [1, 5]</w:t>
+      </w:r>
+    </w:p>
+    <w:p>
+      <w:pPr>
+        <w:jc w:val="left"/>
+      </w:pPr>
+      <w:proofErr w:type="gramStart"/>
+      <w:r>
+        <w:t>current</w:t>
+      </w:r>
+      <w:proofErr w:type="gramEnd"/>
+      <w:r>
+        <w:t xml:space="preserve"> depth is :3</w:t>
+      </w:r>
+    </w:p>
+    <w:p>
+      <w:pPr>
+        <w:jc w:val="left"/>
+      </w:pPr>
+      <w:r>
+        <w:t>4 DFN is 3</w:t>
+      </w:r>
+    </w:p>
+    <w:p>
+      <w:pPr>
+        <w:jc w:val="left"/>
+      </w:pPr>
+      <w:r>
+        <w:t>4 LOW is 3</w:t>
+      </w:r>
+    </w:p>
+    <w:p>
+      <w:pPr>
+        <w:jc w:val="left"/>
+      </w:pPr>
+      <w:proofErr w:type="gramStart"/>
+      <w:r>
+        <w:t>my</w:t>
+      </w:r>
+      <w:proofErr w:type="gramEnd"/>
+      <w:r>
+        <w:t xml:space="preserve"> stack is [1, 5, 4]</w:t>
+      </w:r>
+    </w:p>
+    <w:p>
+      <w:pPr>
+        <w:jc w:val="left"/>
+      </w:pPr>
+      <w:proofErr w:type="gramStart"/>
+      <w:r>
+        <w:t>current</w:t>
+      </w:r>
+      <w:proofErr w:type="gramEnd"/>
+      <w:r>
+        <w:t xml:space="preserve"> depth is :4</w:t>
+      </w:r>
+    </w:p>
+    <w:p>
+      <w:pPr>
+        <w:jc w:val="left"/>
+      </w:pPr>
+      <w:r>
+        <w:t>2 DFN is 4</w:t>
+      </w:r>
+    </w:p>
+    <w:p>
+      <w:pPr>
+        <w:jc w:val="left"/>
+      </w:pPr>
+      <w:r>
+        <w:t>2 LOW is 4</w:t>
+      </w:r>
+    </w:p>
+    <w:p>
+      <w:pPr>
+        <w:jc w:val="left"/>
+      </w:pPr>
+      <w:proofErr w:type="gramStart"/>
+      <w:r>
+        <w:t>my</w:t>
+      </w:r>
+      <w:proofErr w:type="gramEnd"/>
+      <w:r>
+        <w:t xml:space="preserve"> stack is [1, 5, 4, 2]</w:t>
+      </w:r>
+    </w:p>
+    <w:p>
+      <w:pPr>
+        <w:jc w:val="left"/>
+      </w:pPr>
+      <w:proofErr w:type="gramStart"/>
+      <w:r>
+        <w:t>a</w:t>
+      </w:r>
+      <w:proofErr w:type="gramEnd"/>
+      <w:r>
+        <w:t xml:space="preserve"> new SCC is </w:t>
+      </w:r>
+    </w:p>
+    <w:p>
+      <w:pPr>
+        <w:jc w:val="left"/>
+      </w:pPr>
+      <w:r>
+        <w:t>2</w:t>
+      </w:r>
+    </w:p>
+    <w:p>
+      <w:pPr>
+        <w:jc w:val="left"/>
+      </w:pPr>
+      <w:r>
+        <w:t>4 LOW now is 3</w:t>
+      </w:r>
+    </w:p>
+    <w:p>
+      <w:pPr>
+        <w:jc w:val="left"/>
+      </w:pPr>
+      <w:proofErr w:type="gramStart"/>
+      <w:r>
+        <w:t>a</w:t>
+      </w:r>
+      <w:proofErr w:type="gramEnd"/>
+      <w:r>
+        <w:t xml:space="preserve"> new SCC is </w:t>
+      </w:r>
+    </w:p>
+    <w:p>
+      <w:pPr>
+        <w:jc w:val="left"/>
+      </w:pPr>
+      <w:r>
+        <w:t>4</w:t>
+      </w:r>
+    </w:p>
+    <w:p>
+      <w:pPr>
+        <w:jc w:val="left"/>
+      </w:pPr>
+      <w:r>
+        <w:t>5 LOW now is 2</w:t>
+      </w:r>
+    </w:p>
+    <w:p>
+      <w:pPr>
+        <w:jc w:val="left"/>
+      </w:pPr>
+      <w:proofErr w:type="gramStart"/>
+      <w:r>
+        <w:t>current</w:t>
+      </w:r>
+      <w:proofErr w:type="gramEnd"/>
+      <w:r>
+        <w:t xml:space="preserve"> depth is :3</w:t>
+      </w:r>
+    </w:p>
+    <w:p>
+      <w:pPr>
+        <w:jc w:val="left"/>
+      </w:pPr>
+      <w:r>
+        <w:t>7 DFN is 5</w:t>
+      </w:r>
+    </w:p>
+    <w:p>
+      <w:pPr>
+        <w:jc w:val="left"/>
+      </w:pPr>
+      <w:r>
+        <w:t>7 LOW is 5</w:t>
+      </w:r>
+    </w:p>
+    <w:p>
+      <w:pPr>
+        <w:jc w:val="left"/>
+      </w:pPr>
+      <w:proofErr w:type="gramStart"/>
+      <w:r>
+        <w:t>my</w:t>
+      </w:r>
+      <w:proofErr w:type="gramEnd"/>
+      <w:r>
+        <w:t xml:space="preserve"> stack is [1, 5, 7]</w:t>
+      </w:r>
+    </w:p>
+    <w:p>
+      <w:pPr>
+        <w:jc w:val="left"/>
+        <w:rPr>
+          <w:b/>
+          <w:color w:val="3366FF"/>
+        </w:rPr>
+      </w:pPr>
+      <w:r>
+        <w:rPr>
+          <w:b/>
+          <w:color w:val="3366FF"/>
+        </w:rPr>
+        <w:t>7 LOW now</w:t>
+      </w:r>
+      <w:r>
+        <w:rPr>
+          <w:b/>
+          <w:color w:val="3366FF"/>
+        </w:rPr>
+        <w:t xml:space="preserve"> is 2</w:t>
+      </w:r>
+      <w:r>
+        <w:rPr>
+          <w:b/>
+          <w:color w:val="3366FF"/>
+        </w:rPr>
+        <w:t xml:space="preserve"> (has back </w:t>
+      </w:r>
+      <w:proofErr w:type="spellStart"/>
+      <w:r>
+        <w:rPr>
+          <w:b/>
+          <w:color w:val="3366FF"/>
+        </w:rPr>
+        <w:t>egde</w:t>
+      </w:r>
+      <w:proofErr w:type="spellEnd"/>
+      <w:r>
+        <w:rPr>
+          <w:b/>
+          <w:color w:val="3366FF"/>
+        </w:rPr>
+        <w:t xml:space="preserve"> to 5)</w:t>
+      </w:r>
+    </w:p>
+    <w:p>
+      <w:pPr>
+        <w:jc w:val="left"/>
+      </w:pPr>
+      <w:r>
+        <w:t>5 LOW now is 2</w:t>
+      </w:r>
+    </w:p>
+    <w:p>
+      <w:pPr>
+        <w:jc w:val="left"/>
+      </w:pPr>
+      <w:proofErr w:type="gramStart"/>
+      <w:r>
+        <w:t>current</w:t>
+      </w:r>
+      <w:proofErr w:type="gramEnd"/>
+      <w:r>
+        <w:t xml:space="preserve"> depth is :3</w:t>
+      </w:r>
+    </w:p>
+    <w:p>
+      <w:pPr>
+        <w:jc w:val="left"/>
+      </w:pPr>
+      <w:r>
+        <w:t>8 DFN is 6</w:t>
+      </w:r>
+    </w:p>
+    <w:p>
+      <w:pPr>
+        <w:jc w:val="left"/>
+      </w:pPr>
+      <w:r>
+        <w:t>8 LOW is 6</w:t>
+      </w:r>
+    </w:p>
+    <w:p>
+      <w:pPr>
+        <w:jc w:val="left"/>
+      </w:pPr>
+      <w:proofErr w:type="gramStart"/>
+      <w:r>
+        <w:t>my</w:t>
+      </w:r>
+      <w:proofErr w:type="gramEnd"/>
+      <w:r>
+        <w:t xml:space="preserve"> stack is [1, 5, 7, 8]</w:t>
+      </w:r>
+    </w:p>
+    <w:p>
+      <w:pPr>
+        <w:jc w:val="left"/>
+      </w:pPr>
+      <w:r>
+        <w:t xml:space="preserve">8 LOW </w:t>
+      </w:r>
+      <w:proofErr w:type="spellStart"/>
+      <w:r>
+        <w:t>noww</w:t>
+      </w:r>
+      <w:proofErr w:type="spellEnd"/>
+      <w:r>
+        <w:t xml:space="preserve"> is 5</w:t>
+      </w:r>
+    </w:p>
+    <w:p>
+      <w:pPr>
+        <w:jc w:val="left"/>
+      </w:pPr>
+      <w:proofErr w:type="gramStart"/>
+      <w:r>
+        <w:t>current</w:t>
+      </w:r>
+      <w:proofErr w:type="gramEnd"/>
+      <w:r>
+        <w:t xml:space="preserve"> depth is :4</w:t>
+      </w:r>
+    </w:p>
+    <w:p>
+      <w:pPr>
+        <w:jc w:val="left"/>
+      </w:pPr>
+      <w:r>
+        <w:t>10 DFN is 7</w:t>
+      </w:r>
+    </w:p>
+    <w:p>
+      <w:pPr>
+        <w:jc w:val="left"/>
+      </w:pPr>
+      <w:r>
+        <w:t>10 LOW is 7</w:t>
+      </w:r>
+    </w:p>
+    <w:p>
+      <w:pPr>
+        <w:jc w:val="left"/>
+      </w:pPr>
+      <w:proofErr w:type="gramStart"/>
+      <w:r>
+        <w:t>my</w:t>
+      </w:r>
+      <w:proofErr w:type="gramEnd"/>
+      <w:r>
+        <w:t xml:space="preserve"> stack is [1, 5, 7, 8, 10]</w:t>
+      </w:r>
+    </w:p>
+    <w:p>
+      <w:pPr>
+        <w:jc w:val="left"/>
+        <w:rPr>
+          <w:b/>
+          <w:color w:val="3366FF"/>
+        </w:rPr>
+      </w:pPr>
+      <w:r>
+        <w:rPr>
+          <w:b/>
+          <w:color w:val="3366FF"/>
+        </w:rPr>
+        <w:t>10 LOW now</w:t>
+      </w:r>
+      <w:r>
+        <w:rPr>
+          <w:b/>
+          <w:color w:val="3366FF"/>
+        </w:rPr>
+        <w:t xml:space="preserve"> is 2</w:t>
+      </w:r>
+      <w:r>
+        <w:rPr>
+          <w:b/>
+          <w:color w:val="3366FF"/>
+        </w:rPr>
+        <w:t>(back edge to 5)</w:t>
+      </w:r>
+    </w:p>
+    <w:p>
+      <w:pPr>
+        <w:jc w:val="left"/>
+        <w:rPr>
+          <w:b/>
+          <w:color w:val="3366FF"/>
+        </w:rPr>
+      </w:pPr>
+      <w:r>
+        <w:rPr>
+          <w:b/>
+          <w:color w:val="3366FF"/>
+        </w:rPr>
+        <w:t>8 LOW now is 2</w:t>
+      </w:r>
+      <w:r>
+        <w:rPr>
+          <w:b/>
+          <w:color w:val="3366FF"/>
+        </w:rPr>
+        <w:t xml:space="preserve"> (back edge to 7)</w:t>
+      </w:r>
+    </w:p>
+    <w:p>
+      <w:pPr>
+        <w:jc w:val="left"/>
+      </w:pPr>
+      <w:r>
+        <w:t>5 LOW now is 2</w:t>
+      </w:r>
+    </w:p>
+    <w:p>
+      <w:pPr>
+        <w:jc w:val="left"/>
+      </w:pPr>
+      <w:r>
+        <w:t>5 LOW now</w:t>
+      </w:r>
+      <w:r>
+        <w:t xml:space="preserve"> is 2</w:t>
+      </w:r>
+    </w:p>
+    <w:p>
+      <w:pPr>
+        <w:jc w:val="left"/>
+      </w:pPr>
+      <w:proofErr w:type="gramStart"/>
+      <w:r>
+        <w:t>a</w:t>
+      </w:r>
+      <w:proofErr w:type="gramEnd"/>
+      <w:r>
+        <w:t xml:space="preserve"> new SCC is </w:t>
+      </w:r>
+    </w:p>
+    <w:p>
+      <w:pPr>
+        <w:jc w:val="left"/>
+      </w:pPr>
+      <w:r>
+        <w:t>10</w:t>
+      </w:r>
+    </w:p>
+    <w:p>
+      <w:pPr>
+        <w:jc w:val="left"/>
+      </w:pPr>
+      <w:r>
+        <w:t>8</w:t>
+      </w:r>
+    </w:p>
+    <w:p>
+      <w:pPr>
+        <w:jc w:val="left"/>
+      </w:pPr>
+      <w:r>
+        <w:t>7</w:t>
+      </w:r>
+    </w:p>
+    <w:p>
+      <w:pPr>
+        <w:jc w:val="left"/>
+      </w:pPr>
+      <w:r>
+        <w:t>5</w:t>
+      </w:r>
+    </w:p>
+    <w:p>
+      <w:pPr>
+        <w:jc w:val="left"/>
+      </w:pPr>
+      <w:r>
+        <w:t>1 LOW now is 1</w:t>
+      </w:r>
+    </w:p>
+    <w:p>
+      <w:pPr>
+        <w:jc w:val="left"/>
+      </w:pPr>
+      <w:proofErr w:type="gramStart"/>
+      <w:r>
+        <w:t>current</w:t>
+      </w:r>
+      <w:proofErr w:type="gramEnd"/>
+      <w:r>
+        <w:t xml:space="preserve"> depth is :2</w:t>
+      </w:r>
+    </w:p>
+    <w:p>
+      <w:pPr>
+        <w:jc w:val="left"/>
+      </w:pPr>
+      <w:r>
+        <w:t>6 DFN is 8</w:t>
+      </w:r>
+    </w:p>
+    <w:p>
+      <w:pPr>
+        <w:jc w:val="left"/>
+      </w:pPr>
+      <w:r>
+        <w:t>6 LOW is 8</w:t>
+      </w:r>
+    </w:p>
+    <w:p>
+      <w:pPr>
+        <w:jc w:val="left"/>
+      </w:pPr>
+      <w:proofErr w:type="gramStart"/>
+      <w:r>
+        <w:t>my</w:t>
+      </w:r>
+      <w:proofErr w:type="gramEnd"/>
+      <w:r>
+        <w:t xml:space="preserve"> stack is [1, 6]</w:t>
+      </w:r>
+    </w:p>
+    <w:p>
+      <w:pPr>
+        <w:jc w:val="left"/>
+      </w:pPr>
+      <w:proofErr w:type="gramStart"/>
+      <w:r>
+        <w:t>a</w:t>
+      </w:r>
+      <w:proofErr w:type="gramEnd"/>
+      <w:r>
+        <w:t xml:space="preserve"> new SCC is </w:t>
+      </w:r>
+    </w:p>
+    <w:p>
+      <w:pPr>
+        <w:jc w:val="left"/>
+      </w:pPr>
+      <w:r>
+        <w:t>6</w:t>
+      </w:r>
+    </w:p>
+    <w:p>
+      <w:pPr>
+        <w:jc w:val="left"/>
+      </w:pPr>
+      <w:r>
+        <w:t>1 LOW now is 1</w:t>
+      </w:r>
+    </w:p>
+    <w:p>
+      <w:pPr>
+        <w:jc w:val="left"/>
+      </w:pPr>
+      <w:proofErr w:type="gramStart"/>
+      <w:r>
+        <w:t>a</w:t>
+      </w:r>
+      <w:proofErr w:type="gramEnd"/>
+      <w:r>
+        <w:t xml:space="preserve"> new SCC is </w:t>
+      </w:r>
+    </w:p>
+    <w:p>
+      <w:pPr>
+        <w:jc w:val="left"/>
+      </w:pPr>
+      <w:r>
+        <w:t>1</w:t>
+      </w:r>
+    </w:p>
+    <w:p>
+      <w:pPr>
+        <w:jc w:val="left"/>
+      </w:pPr>
+      <w:proofErr w:type="gramStart"/>
+      <w:r>
+        <w:t>current</w:t>
+      </w:r>
+      <w:proofErr w:type="gramEnd"/>
+      <w:r>
+        <w:t xml:space="preserve"> depth is :1</w:t>
+      </w:r>
+    </w:p>
+    <w:p>
+      <w:pPr>
+        <w:jc w:val="left"/>
+      </w:pPr>
+      <w:r>
+        <w:t>3 DFN is 9</w:t>
+      </w:r>
+    </w:p>
+    <w:p>
+      <w:pPr>
+        <w:jc w:val="left"/>
+      </w:pPr>
+      <w:r>
+        <w:t>3 LOW is 9</w:t>
+      </w:r>
+    </w:p>
+    <w:p>
+      <w:pPr>
+        <w:jc w:val="left"/>
+      </w:pPr>
+      <w:proofErr w:type="gramStart"/>
+      <w:r>
+        <w:t>my</w:t>
+      </w:r>
+      <w:proofErr w:type="gramEnd"/>
+      <w:r>
+        <w:t xml:space="preserve"> stack is [3]</w:t>
+      </w:r>
+    </w:p>
+    <w:p>
+      <w:pPr>
+        <w:jc w:val="left"/>
+      </w:pPr>
+      <w:proofErr w:type="gramStart"/>
+      <w:r>
+        <w:t>a</w:t>
+      </w:r>
+      <w:proofErr w:type="gramEnd"/>
+      <w:r>
+        <w:t xml:space="preserve"> new SCC is </w:t>
+      </w:r>
+    </w:p>
+    <w:p>
+      <w:pPr>
+        <w:jc w:val="left"/>
+      </w:pPr>
+      <w:r>
+        <w:t>3</w:t>
+      </w:r>
+    </w:p>
+    <w:p>
+      <w:pPr>
+        <w:jc w:val="left"/>
+      </w:pPr>
+      <w:proofErr w:type="gramStart"/>
+      <w:r>
+        <w:t>current</w:t>
+      </w:r>
+      <w:proofErr w:type="gramEnd"/>
+      <w:r>
+        <w:t xml:space="preserve"> depth is :1</w:t>
+      </w:r>
+    </w:p>
+    <w:p>
+      <w:pPr>
+        <w:jc w:val="left"/>
+      </w:pPr>
+      <w:r>
+        <w:t>9 DFN is 10</w:t>
+      </w:r>
+    </w:p>
+    <w:p>
+      <w:pPr>
+        <w:jc w:val="left"/>
+      </w:pPr>
+      <w:r>
+        <w:t>9 LOW is 10</w:t>
+      </w:r>
+    </w:p>
+    <w:p>
+      <w:pPr>
+        <w:jc w:val="left"/>
+      </w:pPr>
+      <w:proofErr w:type="gramStart"/>
+      <w:r>
+        <w:t>my</w:t>
+      </w:r>
+      <w:proofErr w:type="gramEnd"/>
+      <w:r>
+        <w:t xml:space="preserve"> stack is [9]</w:t>
+      </w:r>
+    </w:p>
+    <w:p>
+      <w:pPr>
+        <w:jc w:val="left"/>
+      </w:pPr>
+      <w:proofErr w:type="gramStart"/>
+      <w:r>
+        <w:t>a</w:t>
+      </w:r>
+      <w:proofErr w:type="gramEnd"/>
+      <w:r>
+        <w:t xml:space="preserve"> new SCC is </w:t>
+      </w:r>
+    </w:p>
+    <w:p>
+      <w:pPr>
+        <w:jc w:val="left"/>
+      </w:pPr>
+      <w:r>
+        <w:t>9</w:t>
+      </w:r>
+    </w:p>
+    <w:p>
+      <w:pPr>
+        <w:jc w:val="left"/>
+      </w:pPr>
+    </w:p>
+    <w:p>
+      <w:pPr>
+        <w:jc w:val="left"/>
+      </w:pPr>
+    </w:p>
+    <w:p>
+      <w:pPr>
+        <w:jc w:val="left"/>
+      </w:pPr>
     </w:p>
     <w:sectPr>
       <w:pgSz w:w="11900" w:h="16840"/>
@@ -530,6 +3327,17 @@
     <w:semiHidden/>
     <w:unhideWhenUsed/>
   </w:style>
+  <w:style w:type="character" w:styleId="a3">
+    <w:name w:val="Hyperlink"/>
+    <w:basedOn w:val="a0"/>
+    <w:uiPriority w:val="99"/>
+    <w:unhideWhenUsed/>
+    <w:rsid w:val="007617B9"/>
+    <w:rPr>
+      <w:color w:val="0000FF" w:themeColor="hyperlink"/>
+      <w:u w:val="single"/>
+    </w:rPr>
+  </w:style>
 </w:styles>
 </file>
 
@@ -720,6 +3528,17 @@
     <w:uiPriority w:val="99"/>
     <w:semiHidden/>
     <w:unhideWhenUsed/>
+  </w:style>
+  <w:style w:type="character" w:styleId="a3">
+    <w:name w:val="Hyperlink"/>
+    <w:basedOn w:val="a0"/>
+    <w:uiPriority w:val="99"/>
+    <w:unhideWhenUsed/>
+    <w:rsid w:val="007617B9"/>
+    <w:rPr>
+      <w:color w:val="0000FF" w:themeColor="hyperlink"/>
+      <w:u w:val="single"/>
+    </w:rPr>
   </w:style>
 </w:styles>
 </file>
